--- a/public/template/PHULUCCONGTYDOWN.docx
+++ b/public/template/PHULUCCONGTYDOWN.docx
@@ -20,34 +20,38 @@
         <mc:AlternateContent>
           <mc:Choice Requires="wpg">
             <w:drawing>
-              <wp:anchor distT="0" distB="0" distL="114300" distR="114300" simplePos="0" relativeHeight="251659264" behindDoc="0" locked="0" layoutInCell="1" allowOverlap="1" wp14:anchorId="02DA26CC" wp14:editId="00970FED">
+              <wp:anchor distT="0" distB="0" distL="114300" distR="114300" simplePos="0" relativeHeight="251659264" behindDoc="0" locked="0" layoutInCell="1" allowOverlap="1" wp14:anchorId="1686781C" wp14:editId="7F2BB5E1">
                 <wp:simplePos x="0" y="0"/>
                 <wp:positionH relativeFrom="column">
-                  <wp:posOffset>-53340</wp:posOffset>
+                  <wp:posOffset>194189</wp:posOffset>
                 </wp:positionH>
                 <wp:positionV relativeFrom="paragraph">
-                  <wp:posOffset>-70917</wp:posOffset>
+                  <wp:posOffset>-86360</wp:posOffset>
                 </wp:positionV>
-                <wp:extent cx="6593719" cy="408562"/>
+                <wp:extent cx="6233160" cy="598170"/>
                 <wp:effectExtent l="0" t="0" r="0" b="0"/>
                 <wp:wrapNone/>
-                <wp:docPr id="8" name="Group 8"/>
-                <wp:cNvGraphicFramePr/>
+                <wp:docPr id="1" name="Group 1"/>
+                <wp:cNvGraphicFramePr>
+                  <a:graphicFrameLocks xmlns:a="http://schemas.openxmlformats.org/drawingml/2006/main"/>
+                </wp:cNvGraphicFramePr>
                 <a:graphic xmlns:a="http://schemas.openxmlformats.org/drawingml/2006/main">
                   <a:graphicData uri="http://schemas.microsoft.com/office/word/2010/wordprocessingGroup">
                     <wpg:wgp>
-                      <wpg:cNvGrpSpPr/>
+                      <wpg:cNvGrpSpPr>
+                        <a:grpSpLocks/>
+                      </wpg:cNvGrpSpPr>
                       <wpg:grpSpPr>
                         <a:xfrm>
                           <a:off x="0" y="0"/>
-                          <a:ext cx="6593719" cy="408562"/>
-                          <a:chOff x="518226" y="1"/>
-                          <a:chExt cx="6593719" cy="408562"/>
+                          <a:ext cx="6233160" cy="598170"/>
+                          <a:chOff x="569742" y="0"/>
+                          <a:chExt cx="6233110" cy="597877"/>
                         </a:xfrm>
                       </wpg:grpSpPr>
                       <pic:pic xmlns:pic="http://schemas.openxmlformats.org/drawingml/2006/picture">
                         <pic:nvPicPr>
-                          <pic:cNvPr id="9" name="Picture 9"/>
+                          <pic:cNvPr id="2" name="Picture 9"/>
                           <pic:cNvPicPr>
                             <a:picLocks noChangeAspect="1"/>
                           </pic:cNvPicPr>
@@ -66,7 +70,7 @@
                         </pic:blipFill>
                         <pic:spPr>
                           <a:xfrm>
-                            <a:off x="4712280" y="84264"/>
+                            <a:off x="4403187" y="84264"/>
                             <a:ext cx="2399665" cy="162114"/>
                           </a:xfrm>
                           <a:prstGeom prst="rect">
@@ -75,12 +79,12 @@
                         </pic:spPr>
                       </pic:pic>
                       <wps:wsp>
-                        <wps:cNvPr id="10" name="Text Box 10"/>
+                        <wps:cNvPr id="3" name="Text Box 10"/>
                         <wps:cNvSpPr txBox="1"/>
                         <wps:spPr>
                           <a:xfrm>
-                            <a:off x="518226" y="1"/>
-                            <a:ext cx="1844525" cy="408562"/>
+                            <a:off x="569742" y="0"/>
+                            <a:ext cx="3390314" cy="597877"/>
                           </a:xfrm>
                           <a:prstGeom prst="rect">
                             <a:avLst/>
@@ -96,14 +100,30 @@
                               <w:pPr>
                                 <w:jc w:val="center"/>
                                 <w:rPr>
-                                  <w:rFonts w:ascii="Hyundai Sans Text" w:hAnsi="Hyundai Sans Text"/>
                                   <w:b/>
+                                  <w:sz w:val="22"/>
                                 </w:rPr>
                               </w:pPr>
                               <w:r>
                                 <w:rPr>
-                                  <w:rFonts w:ascii="Hyundai Sans Text" w:hAnsi="Hyundai Sans Text"/>
                                   <w:b/>
+                                  <w:sz w:val="22"/>
+                                </w:rPr>
+                                <w:t>CÔNG TY TNHH TM VÀ DV Ô TÔ PHÚC ANH</w:t>
+                              </w:r>
+                            </w:p>
+                            <w:p>
+                              <w:pPr>
+                                <w:jc w:val="center"/>
+                                <w:rPr>
+                                  <w:b/>
+                                  <w:sz w:val="22"/>
+                                </w:rPr>
+                              </w:pPr>
+                              <w:r>
+                                <w:rPr>
+                                  <w:b/>
+                                  <w:sz w:val="22"/>
                                 </w:rPr>
                                 <w:t>HYUNDAI AN GIANG</w:t>
                               </w:r>
@@ -123,7 +143,7 @@
                 <wp14:sizeRelH relativeFrom="margin">
                   <wp14:pctWidth>0</wp14:pctWidth>
                 </wp14:sizeRelH>
-                <wp14:sizeRelV relativeFrom="margin">
+                <wp14:sizeRelV relativeFrom="page">
                   <wp14:pctHeight>0</wp14:pctHeight>
                 </wp14:sizeRelV>
               </wp:anchor>
@@ -131,7 +151,7 @@
           </mc:Choice>
           <mc:Fallback>
             <w:pict>
-              <v:group id="Group 8" o:spid="_x0000_s1026" style="position:absolute;left:0;text-align:left;margin-left:-4.2pt;margin-top:-5.6pt;width:519.2pt;height:32.15pt;z-index:251659264;mso-width-relative:margin;mso-height-relative:margin" coordorigin="5182" coordsize="65937,4085" o:gfxdata="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">
+              <v:group id="Group 1" o:spid="_x0000_s1026" style="position:absolute;left:0;text-align:left;margin-left:15.3pt;margin-top:-6.8pt;width:490.8pt;height:47.1pt;z-index:251659264;mso-width-relative:margin" coordorigin="5697" coordsize="62331,5978" o:gfxdata="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">
                 <v:shapetype id="_x0000_t75" coordsize="21600,21600" o:spt="75" o:preferrelative="t" path="m@4@5l@4@11@9@11@9@5xe" filled="f" stroked="f">
                   <v:stroke joinstyle="miter"/>
                   <v:formulas>
@@ -151,7 +171,7 @@
                   <v:path o:extrusionok="f" gradientshapeok="t" o:connecttype="rect"/>
                   <o:lock v:ext="edit" aspectratio="t"/>
                 </v:shapetype>
-                <v:shape id="Picture 9" o:spid="_x0000_s1027" type="#_x0000_t75" style="position:absolute;left:47122;top:842;width:23997;height:1621;visibility:visible;mso-wrap-style:square" o:gfxdata="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">
+                <v:shape id="Picture 9" o:spid="_x0000_s1027" type="#_x0000_t75" style="position:absolute;left:44031;top:842;width:23997;height:1621;visibility:visible;mso-wrap-style:square" o:gfxdata="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">
                   <v:imagedata r:id="rId10" o:title=""/>
                   <v:path arrowok="t"/>
                 </v:shape>
@@ -159,21 +179,37 @@
                   <v:stroke joinstyle="miter"/>
                   <v:path gradientshapeok="t" o:connecttype="rect"/>
                 </v:shapetype>
-                <v:shape id="Text Box 10" o:spid="_x0000_s1028" type="#_x0000_t202" style="position:absolute;left:5182;width:18445;height:4085;visibility:visible;mso-wrap-style:square;v-text-anchor:top" o:gfxdata="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" filled="f" stroked="f" strokeweight=".5pt">
+                <v:shape id="Text Box 10" o:spid="_x0000_s1028" type="#_x0000_t202" style="position:absolute;left:5697;width:33903;height:5978;visibility:visible;mso-wrap-style:square;v-text-anchor:top" o:gfxdata="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" filled="f" stroked="f" strokeweight=".5pt">
                   <v:textbox>
                     <w:txbxContent>
                       <w:p>
                         <w:pPr>
                           <w:jc w:val="center"/>
                           <w:rPr>
-                            <w:rFonts w:ascii="Hyundai Sans Text" w:hAnsi="Hyundai Sans Text"/>
                             <w:b/>
+                            <w:sz w:val="22"/>
                           </w:rPr>
                         </w:pPr>
                         <w:r>
                           <w:rPr>
-                            <w:rFonts w:ascii="Hyundai Sans Text" w:hAnsi="Hyundai Sans Text"/>
                             <w:b/>
+                            <w:sz w:val="22"/>
+                          </w:rPr>
+                          <w:t>CÔNG TY TNHH TM VÀ DV Ô TÔ PHÚC ANH</w:t>
+                        </w:r>
+                      </w:p>
+                      <w:p>
+                        <w:pPr>
+                          <w:jc w:val="center"/>
+                          <w:rPr>
+                            <w:b/>
+                            <w:sz w:val="22"/>
+                          </w:rPr>
+                        </w:pPr>
+                        <w:r>
+                          <w:rPr>
+                            <w:b/>
+                            <w:sz w:val="22"/>
                           </w:rPr>
                           <w:t>HYUNDAI AN GIANG</w:t>
                         </w:r>
@@ -385,7 +421,7 @@
           <w:sz w:val="22"/>
           <w:szCs w:val="22"/>
         </w:rPr>
-        <w:t>HAGI-05/HDMB-PA</w:t>
+        <w:t>HAGI-07/HDMB-PA</w:t>
       </w:r>
     </w:p>
     <w:p>
@@ -505,7 +541,7 @@
           <w:sz w:val="22"/>
           <w:szCs w:val="22"/>
         </w:rPr>
-        <w:t>HAGI-05/HDMB-PA</w:t>
+        <w:t>HAGI-07/HDMB-PA</w:t>
       </w:r>
       <w:r>
         <w:rPr>
@@ -585,7 +621,7 @@
           <w:sz w:val="22"/>
           <w:szCs w:val="22"/>
         </w:rPr>
-        <w:t xml:space="preserve"> 15 </w:t>
+        <w:t xml:space="preserve"> 11 </w:t>
       </w:r>
       <w:r>
         <w:rPr>
@@ -609,7 +645,7 @@
           <w:sz w:val="22"/>
           <w:szCs w:val="22"/>
         </w:rPr>
-        <w:t xml:space="preserve">ng 11 </w:t>
+        <w:t xml:space="preserve">ng 12 </w:t>
       </w:r>
       <w:r>
         <w:rPr>
@@ -680,7 +716,7 @@
           <w:sz w:val="22"/>
           <w:szCs w:val="22"/>
         </w:rPr>
-        <w:t xml:space="preserve"> 15 </w:t>
+        <w:t xml:space="preserve"> 11 </w:t>
       </w:r>
       <w:r>
         <w:rPr>
@@ -712,7 +748,7 @@
           <w:sz w:val="22"/>
           <w:szCs w:val="22"/>
         </w:rPr>
-        <w:t xml:space="preserve">11 </w:t>
+        <w:t xml:space="preserve">12 </w:t>
       </w:r>
       <w:r>
         <w:rPr>
@@ -770,6 +806,8 @@
         </w:rPr>
         <w:t xml:space="preserve">chúng tôi gồm có:      </w:t>
       </w:r>
+      <w:bookmarkStart w:id="0" w:name="_GoBack"/>
+      <w:bookmarkEnd w:id="0"/>
     </w:p>
     <w:p>
       <w:pPr>
@@ -1940,8 +1978,6 @@
         <w:tab/>
         <w:t xml:space="preserve">: </w:t>
       </w:r>
-      <w:bookmarkStart w:id="0" w:name="_GoBack"/>
-      <w:bookmarkEnd w:id="0"/>
       <w:r>
         <w:rPr>
           <w:rFonts w:ascii="Hyundai Sans Text" w:hAnsi="Hyundai Sans Text" w:cs="Sana"/>
@@ -2231,7 +2267,7 @@
           <w:sz w:val="22"/>
           <w:szCs w:val="22"/>
         </w:rPr>
-        <w:t>System Management</w:t>
+        <w:t>Nguyễn Văn Admin</w:t>
       </w:r>
       <w:r>
         <w:rPr>
@@ -2303,7 +2339,7 @@
           <w:sz w:val="22"/>
           <w:szCs w:val="22"/>
         </w:rPr>
-        <w:t>0939 69 69 69</w:t>
+        <w:t>0000 111 222</w:t>
       </w:r>
     </w:p>
     <w:p>
@@ -2414,7 +2450,7 @@
           <w:sz w:val="22"/>
           <w:szCs w:val="22"/>
         </w:rPr>
-        <w:t>Công ty may Đức Thành 2</w:t>
+        <w:t>Nguyễn Trường An</w:t>
       </w:r>
     </w:p>
     <w:p>
@@ -2615,7 +2651,7 @@
           <w:sz w:val="22"/>
           <w:szCs w:val="22"/>
         </w:rPr>
-        <w:t>0289821321</w:t>
+        <w:t>0915254256</w:t>
       </w:r>
     </w:p>
     <w:p>
@@ -2672,7 +2708,7 @@
           <w:szCs w:val="22"/>
           <w:lang w:val="vi-VN"/>
         </w:rPr>
-        <w:t>12322311</w:t>
+        <w:t>${mst}</w:t>
       </w:r>
     </w:p>
     <w:p>
@@ -2759,15 +2795,15 @@
           <w:szCs w:val="22"/>
           <w:lang w:val="vi-VN"/>
         </w:rPr>
-        <w:t xml:space="preserve">Lâm Thành Hứng </w:t>
-      </w:r>
-      <w:r>
-        <w:rPr>
-          <w:rFonts w:ascii="Hyundai Sans Text" w:hAnsi="Hyundai Sans Text" w:cs="Sana"/>
-          <w:sz w:val="22"/>
-          <w:szCs w:val="22"/>
-        </w:rPr>
-        <w:t xml:space="preserve">                                      Chức vụ: Giám đốc </w:t>
+        <w:t xml:space="preserve"> </w:t>
+      </w:r>
+      <w:r>
+        <w:rPr>
+          <w:rFonts w:ascii="Hyundai Sans Text" w:hAnsi="Hyundai Sans Text" w:cs="Sana"/>
+          <w:sz w:val="22"/>
+          <w:szCs w:val="22"/>
+        </w:rPr>
+        <w:t xml:space="preserve">                                      Chức vụ: ${chucVu} </w:t>
       </w:r>
       <w:r>
         <w:rPr>
@@ -2921,7 +2957,7 @@
                 <w:b/>
                 <w:szCs w:val="22"/>
               </w:rPr>
-              <w:t>ELANTRA 1.6 AT 1.8MT CKD</w:t>
+              <w:t>ACCENT MT BASE 2021 1.2MT CKD</w:t>
             </w:r>
           </w:p>
         </w:tc>
@@ -3080,8 +3116,6 @@
                 <w:szCs w:val="22"/>
               </w:rPr>
               <w:t>
-                1
-                <w:br/>
                 2
                 <w:br/>
                 3
@@ -3115,17 +3149,15 @@
                 <w:szCs w:val="22"/>
               </w:rPr>
               <w:t>
-                Đăng ký xe
+                Đăng kiểm
                 <w:br/>
                 Trước bạ
                 <w:br/>
-                Đăng kiểm
+                Đường bộ
                 <w:br/>
-                Phí đường bộ
+                BHTN DS
                 <w:br/>
-                Bảo hiểm thân xe
-                <w:br/>
-                Bảo hiểm TNDS
+                BHTX
                 <w:br/>
               </w:t>
             </w:r>
@@ -3169,15 +3201,13 @@
               <w:t>
                 2,500,000
                 <w:br/>
-                15,250,000
-                <w:br/>
-                1,560,000
+                42,500,000
                 <w:br/>
                 1,500,000
                 <w:br/>
-                2,500,000
+                3,560,000
                 <w:br/>
-                3,560,000
+                12,600,000
                 <w:br/>
               </w:t>
             </w:r>
@@ -3251,7 +3281,7 @@
                 <w:b/>
                 <w:szCs w:val="22"/>
               </w:rPr>
-              <w:t>26,870,000</w:t>
+              <w:t>489,240,000</w:t>
             </w:r>
           </w:p>
         </w:tc>
@@ -3310,7 +3340,7 @@
                 <w:i/>
                 <w:szCs w:val="22"/>
               </w:rPr>
-              <w:t>hai mươi sáu triệu tám trăm  bảy mươi nghìn</w:t>
+              <w:t>sáu mươi hai triệu sáu trăm  sáu mươi nghìn</w:t>
             </w:r>
           </w:p>
         </w:tc>
@@ -5082,7 +5112,7 @@
 </file>
 
 <file path=customXml/itemProps1.xml><?xml version="1.0" encoding="utf-8"?>
-<ds:datastoreItem xmlns:ds="http://schemas.openxmlformats.org/officeDocument/2006/customXml" ds:itemID="{D01F4D83-523A-45C7-8223-0E9AD226178B}">
+<ds:datastoreItem xmlns:ds="http://schemas.openxmlformats.org/officeDocument/2006/customXml" ds:itemID="{0FC9B6EC-28E3-4DF9-9FCF-80EFD9122011}">
   <ds:schemaRefs>
     <ds:schemaRef ds:uri="http://schemas.openxmlformats.org/officeDocument/2006/bibliography"/>
   </ds:schemaRefs>

--- a/public/template/PHULUCCONGTYDOWN.docx
+++ b/public/template/PHULUCCONGTYDOWN.docx
@@ -421,7 +421,7 @@
           <w:sz w:val="22"/>
           <w:szCs w:val="22"/>
         </w:rPr>
-        <w:t>HAGI-07/HDMB-PA</w:t>
+        <w:t>2.ACC/12/2021/HĐMB-PA</w:t>
       </w:r>
     </w:p>
     <w:p>
@@ -541,7 +541,7 @@
           <w:sz w:val="22"/>
           <w:szCs w:val="22"/>
         </w:rPr>
-        <w:t>HAGI-07/HDMB-PA</w:t>
+        <w:t>2.ACC/12/2021/HĐMB-PA</w:t>
       </w:r>
       <w:r>
         <w:rPr>
@@ -2450,7 +2450,7 @@
           <w:sz w:val="22"/>
           <w:szCs w:val="22"/>
         </w:rPr>
-        <w:t>Nguyễn Trường An</w:t>
+        <w:t>Công ty Thanh Sơn ATV Footer</w:t>
       </w:r>
     </w:p>
     <w:p>
@@ -2535,7 +2535,7 @@
           <w:szCs w:val="22"/>
           <w:lang w:val="vi-VN"/>
         </w:rPr>
-        <w:t>An Giang</w:t>
+        <w:t>Long BÌnh 2, Châu Thành, Tân Châu</w:t>
       </w:r>
     </w:p>
     <w:p>
@@ -2651,7 +2651,7 @@
           <w:sz w:val="22"/>
           <w:szCs w:val="22"/>
         </w:rPr>
-        <w:t>0915254256</w:t>
+        <w:t>0844484787</w:t>
       </w:r>
     </w:p>
     <w:p>
@@ -2708,7 +2708,7 @@
           <w:szCs w:val="22"/>
           <w:lang w:val="vi-VN"/>
         </w:rPr>
-        <w:t>${mst}</w:t>
+        <w:t>1682457879</w:t>
       </w:r>
     </w:p>
     <w:p>
@@ -2795,15 +2795,15 @@
           <w:szCs w:val="22"/>
           <w:lang w:val="vi-VN"/>
         </w:rPr>
-        <w:t xml:space="preserve"> </w:t>
-      </w:r>
-      <w:r>
-        <w:rPr>
-          <w:rFonts w:ascii="Hyundai Sans Text" w:hAnsi="Hyundai Sans Text" w:cs="Sana"/>
-          <w:sz w:val="22"/>
-          <w:szCs w:val="22"/>
-        </w:rPr>
-        <w:t xml:space="preserve">                                      Chức vụ: ${chucVu} </w:t>
+        <w:t xml:space="preserve">Nguyễn Trường Sơn </w:t>
+      </w:r>
+      <w:r>
+        <w:rPr>
+          <w:rFonts w:ascii="Hyundai Sans Text" w:hAnsi="Hyundai Sans Text" w:cs="Sana"/>
+          <w:sz w:val="22"/>
+          <w:szCs w:val="22"/>
+        </w:rPr>
+        <w:t xml:space="preserve">                                      Chức vụ: Giám đốc </w:t>
       </w:r>
       <w:r>
         <w:rPr>
@@ -3115,18 +3115,7 @@
                 <w:rFonts w:ascii="Hyundai Sans Text" w:hAnsi="Hyundai Sans Text" w:cs="Arial"/>
                 <w:szCs w:val="22"/>
               </w:rPr>
-              <w:t>
-                2
-                <w:br/>
-                3
-                <w:br/>
-                4
-                <w:br/>
-                5
-                <w:br/>
-                6
-                <w:br/>
-              </w:t>
+              <w:t/>
             </w:r>
           </w:p>
         </w:tc>
@@ -3148,18 +3137,7 @@
                 <w:rFonts w:ascii="Hyundai Sans Text" w:hAnsi="Hyundai Sans Text" w:cs="Arial"/>
                 <w:szCs w:val="22"/>
               </w:rPr>
-              <w:t>
-                Đăng kiểm
-                <w:br/>
-                Trước bạ
-                <w:br/>
-                Đường bộ
-                <w:br/>
-                BHTN DS
-                <w:br/>
-                BHTX
-                <w:br/>
-              </w:t>
+              <w:t/>
             </w:r>
           </w:p>
         </w:tc>
@@ -3198,18 +3176,7 @@
                 <w:rFonts w:ascii="Hyundai Sans Text" w:hAnsi="Hyundai Sans Text" w:cs="Arial"/>
                 <w:szCs w:val="22"/>
               </w:rPr>
-              <w:t>
-                2,500,000
-                <w:br/>
-                42,500,000
-                <w:br/>
-                1,500,000
-                <w:br/>
-                3,560,000
-                <w:br/>
-                12,600,000
-                <w:br/>
-              </w:t>
+              <w:t/>
             </w:r>
           </w:p>
         </w:tc>
@@ -3281,7 +3248,7 @@
                 <w:b/>
                 <w:szCs w:val="22"/>
               </w:rPr>
-              <w:t>489,240,000</w:t>
+              <w:t>0</w:t>
             </w:r>
           </w:p>
         </w:tc>
@@ -3340,7 +3307,7 @@
                 <w:i/>
                 <w:szCs w:val="22"/>
               </w:rPr>
-              <w:t>sáu mươi hai triệu sáu trăm  sáu mươi nghìn</w:t>
+              <w:t>không</w:t>
             </w:r>
           </w:p>
         </w:tc>

--- a/public/template/PHULUCCONGTYDOWN.docx
+++ b/public/template/PHULUCCONGTYDOWN.docx
@@ -421,7 +421,7 @@
           <w:sz w:val="22"/>
           <w:szCs w:val="22"/>
         </w:rPr>
-        <w:t>2.ACC/12/2021/HĐMB-PA</w:t>
+        <w:t>3.SAN/12/2021/HĐMB-PA</w:t>
       </w:r>
     </w:p>
     <w:p>
@@ -541,7 +541,7 @@
           <w:sz w:val="22"/>
           <w:szCs w:val="22"/>
         </w:rPr>
-        <w:t>2.ACC/12/2021/HĐMB-PA</w:t>
+        <w:t>3.SAN/12/2021/HĐMB-PA</w:t>
       </w:r>
       <w:r>
         <w:rPr>
@@ -621,7 +621,7 @@
           <w:sz w:val="22"/>
           <w:szCs w:val="22"/>
         </w:rPr>
-        <w:t xml:space="preserve"> 11 </w:t>
+        <w:t xml:space="preserve"> 18 </w:t>
       </w:r>
       <w:r>
         <w:rPr>
@@ -716,7 +716,7 @@
           <w:sz w:val="22"/>
           <w:szCs w:val="22"/>
         </w:rPr>
-        <w:t xml:space="preserve"> 11 </w:t>
+        <w:t xml:space="preserve"> 18 </w:t>
       </w:r>
       <w:r>
         <w:rPr>
@@ -2957,7 +2957,7 @@
                 <w:b/>
                 <w:szCs w:val="22"/>
               </w:rPr>
-              <w:t>ACCENT MT BASE 2021 1.2MT CKD</w:t>
+              <w:t>Santafe Premium 2021 1.6MT 1.2MT CKD</w:t>
             </w:r>
           </w:p>
         </w:tc>
@@ -3115,7 +3115,18 @@
                 <w:rFonts w:ascii="Hyundai Sans Text" w:hAnsi="Hyundai Sans Text" w:cs="Arial"/>
                 <w:szCs w:val="22"/>
               </w:rPr>
-              <w:t/>
+              <w:t>
+                1
+                <w:br/>
+                2
+                <w:br/>
+                3
+                <w:br/>
+                4
+                <w:br/>
+                5
+                <w:br/>
+              </w:t>
             </w:r>
           </w:p>
         </w:tc>
@@ -3137,7 +3148,18 @@
                 <w:rFonts w:ascii="Hyundai Sans Text" w:hAnsi="Hyundai Sans Text" w:cs="Arial"/>
                 <w:szCs w:val="22"/>
               </w:rPr>
-              <w:t/>
+              <w:t>
+                Phí đăng ký xe
+                <w:br/>
+                Trước bạ
+                <w:br/>
+                Bảo hiểm TNDS
+                <w:br/>
+                Bảo hiểm thân xe
+                <w:br/>
+                Đường bộ
+                <w:br/>
+              </w:t>
             </w:r>
           </w:p>
         </w:tc>
@@ -3176,7 +3198,18 @@
                 <w:rFonts w:ascii="Hyundai Sans Text" w:hAnsi="Hyundai Sans Text" w:cs="Arial"/>
                 <w:szCs w:val="22"/>
               </w:rPr>
-              <w:t/>
+              <w:t>
+                3,500,000
+                <w:br/>
+                135,000,000
+                <w:br/>
+                5,860,000
+                <w:br/>
+                25,000,000
+                <w:br/>
+                1,500,000
+                <w:br/>
+              </w:t>
             </w:r>
           </w:p>
         </w:tc>
@@ -3248,7 +3281,7 @@
                 <w:b/>
                 <w:szCs w:val="22"/>
               </w:rPr>
-              <w:t>0</w:t>
+              <w:t>170,860,000</w:t>
             </w:r>
           </w:p>
         </w:tc>
@@ -3307,7 +3340,7 @@
                 <w:i/>
                 <w:szCs w:val="22"/>
               </w:rPr>
-              <w:t>không</w:t>
+              <w:t>một trăm  bảy mươi triệu tám trăm  sáu mươi nghìn</w:t>
             </w:r>
           </w:p>
         </w:tc>

--- a/public/template/PHULUCCONGTYDOWN.docx
+++ b/public/template/PHULUCCONGTYDOWN.docx
@@ -1,6 +1,6 @@
 
 <file path=word/document.xml><?xml version="1.0" encoding="utf-8"?>
-<w:document xmlns:wpc="http://schemas.microsoft.com/office/word/2010/wordprocessingCanvas" xmlns:mc="http://schemas.openxmlformats.org/markup-compatibility/2006" xmlns:o="urn:schemas-microsoft-com:office:office" xmlns:r="http://schemas.openxmlformats.org/officeDocument/2006/relationships" xmlns:m="http://schemas.openxmlformats.org/officeDocument/2006/math" xmlns:v="urn:schemas-microsoft-com:vml" xmlns:wp14="http://schemas.microsoft.com/office/word/2010/wordprocessingDrawing" xmlns:wp="http://schemas.openxmlformats.org/drawingml/2006/wordprocessingDrawing" xmlns:w10="urn:schemas-microsoft-com:office:word" xmlns:w="http://schemas.openxmlformats.org/wordprocessingml/2006/main" xmlns:w14="http://schemas.microsoft.com/office/word/2010/wordml" xmlns:wpg="http://schemas.microsoft.com/office/word/2010/wordprocessingGroup" xmlns:wpi="http://schemas.microsoft.com/office/word/2010/wordprocessingInk" xmlns:wne="http://schemas.microsoft.com/office/word/2006/wordml" xmlns:wps="http://schemas.microsoft.com/office/word/2010/wordprocessingShape" mc:Ignorable="w14 wp14">
+<w:document xmlns:wpc="http://schemas.microsoft.com/office/word/2010/wordprocessingCanvas" xmlns:cx="http://schemas.microsoft.com/office/drawing/2014/chartex" xmlns:cx1="http://schemas.microsoft.com/office/drawing/2015/9/8/chartex" xmlns:cx2="http://schemas.microsoft.com/office/drawing/2015/10/21/chartex" xmlns:cx3="http://schemas.microsoft.com/office/drawing/2016/5/9/chartex" xmlns:cx4="http://schemas.microsoft.com/office/drawing/2016/5/10/chartex" xmlns:cx5="http://schemas.microsoft.com/office/drawing/2016/5/11/chartex" xmlns:cx6="http://schemas.microsoft.com/office/drawing/2016/5/12/chartex" xmlns:cx7="http://schemas.microsoft.com/office/drawing/2016/5/13/chartex" xmlns:cx8="http://schemas.microsoft.com/office/drawing/2016/5/14/chartex" xmlns:mc="http://schemas.openxmlformats.org/markup-compatibility/2006" xmlns:aink="http://schemas.microsoft.com/office/drawing/2016/ink" xmlns:am3d="http://schemas.microsoft.com/office/drawing/2017/model3d" xmlns:o="urn:schemas-microsoft-com:office:office" xmlns:r="http://schemas.openxmlformats.org/officeDocument/2006/relationships" xmlns:m="http://schemas.openxmlformats.org/officeDocument/2006/math" xmlns:v="urn:schemas-microsoft-com:vml" xmlns:wp14="http://schemas.microsoft.com/office/word/2010/wordprocessingDrawing" xmlns:wp="http://schemas.openxmlformats.org/drawingml/2006/wordprocessingDrawing" xmlns:w10="urn:schemas-microsoft-com:office:word" xmlns:w="http://schemas.openxmlformats.org/wordprocessingml/2006/main" xmlns:w14="http://schemas.microsoft.com/office/word/2010/wordml" xmlns:w15="http://schemas.microsoft.com/office/word/2012/wordml" xmlns:w16cex="http://schemas.microsoft.com/office/word/2018/wordml/cex" xmlns:w16cid="http://schemas.microsoft.com/office/word/2016/wordml/cid" xmlns:w16="http://schemas.microsoft.com/office/word/2018/wordml" xmlns:w16sdtdh="http://schemas.microsoft.com/office/word/2020/wordml/sdtdatahash" xmlns:w16se="http://schemas.microsoft.com/office/word/2015/wordml/symex" xmlns:wpg="http://schemas.microsoft.com/office/word/2010/wordprocessingGroup" xmlns:wpi="http://schemas.microsoft.com/office/word/2010/wordprocessingInk" xmlns:wne="http://schemas.microsoft.com/office/word/2006/wordml" xmlns:wps="http://schemas.microsoft.com/office/word/2010/wordprocessingShape" mc:Ignorable="w14 w15 w16se w16cid w16 w16cex w16sdtdh wp14">
   <w:body>
     <w:p>
       <w:pPr>
@@ -57,7 +57,7 @@
                           </pic:cNvPicPr>
                         </pic:nvPicPr>
                         <pic:blipFill>
-                          <a:blip r:embed="rId9" cstate="print">
+                          <a:blip r:embed="rId8" cstate="print">
                             <a:extLst>
                               <a:ext uri="{28A0092B-C50C-407E-A947-70E740481C1C}">
                                 <a14:useLocalDpi xmlns:a14="http://schemas.microsoft.com/office/drawing/2010/main" val="0"/>
@@ -151,7 +151,7 @@
           </mc:Choice>
           <mc:Fallback>
             <w:pict>
-              <v:group id="Group 1" o:spid="_x0000_s1026" style="position:absolute;left:0;text-align:left;margin-left:15.3pt;margin-top:-6.8pt;width:490.8pt;height:47.1pt;z-index:251659264;mso-width-relative:margin" coordorigin="5697" coordsize="62331,5978" o:gfxdata="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">
+              <v:group w14:anchorId="1686781C" id="Group 1" o:spid="_x0000_s1026" style="position:absolute;left:0;text-align:left;margin-left:15.3pt;margin-top:-6.8pt;width:490.8pt;height:47.1pt;z-index:251659264;mso-width-relative:margin" coordorigin="5697" coordsize="62331,5978" o:gfxdata="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">
                 <v:shapetype id="_x0000_t75" coordsize="21600,21600" o:spt="75" o:preferrelative="t" path="m@4@5l@4@11@9@11@9@5xe" filled="f" stroked="f">
                   <v:stroke joinstyle="miter"/>
                   <v:formulas>
@@ -171,15 +171,14 @@
                   <v:path o:extrusionok="f" gradientshapeok="t" o:connecttype="rect"/>
                   <o:lock v:ext="edit" aspectratio="t"/>
                 </v:shapetype>
-                <v:shape id="Picture 9" o:spid="_x0000_s1027" type="#_x0000_t75" style="position:absolute;left:44031;top:842;width:23997;height:1621;visibility:visible;mso-wrap-style:square" o:gfxdata="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">
-                  <v:imagedata r:id="rId10" o:title=""/>
-                  <v:path arrowok="t"/>
+                <v:shape id="Picture 9" o:spid="_x0000_s1027" type="#_x0000_t75" style="position:absolute;left:44031;top:842;width:23997;height:1621;visibility:visible;mso-wrap-style:square" o:gfxdata="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">
+                  <v:imagedata r:id="rId9" o:title=""/>
                 </v:shape>
                 <v:shapetype id="_x0000_t202" coordsize="21600,21600" o:spt="202" path="m,l,21600r21600,l21600,xe">
                   <v:stroke joinstyle="miter"/>
                   <v:path gradientshapeok="t" o:connecttype="rect"/>
                 </v:shapetype>
-                <v:shape id="Text Box 10" o:spid="_x0000_s1028" type="#_x0000_t202" style="position:absolute;left:5697;width:33903;height:5978;visibility:visible;mso-wrap-style:square;v-text-anchor:top" o:gfxdata="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" filled="f" stroked="f" strokeweight=".5pt">
+                <v:shape id="Text Box 10" o:spid="_x0000_s1028" type="#_x0000_t202" style="position:absolute;left:5697;width:33903;height:5978;visibility:visible;mso-wrap-style:square;v-text-anchor:top" o:gfxdata="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" filled="f" stroked="f" strokeweight=".5pt">
                   <v:textbox>
                     <w:txbxContent>
                       <w:p>
@@ -421,7 +420,7 @@
           <w:sz w:val="22"/>
           <w:szCs w:val="22"/>
         </w:rPr>
-        <w:t>3.SAN/12/2021/HĐMB-PA</w:t>
+        <w:t>15.TUC/04/2022/HĐMB-PA</w:t>
       </w:r>
     </w:p>
     <w:p>
@@ -541,7 +540,7 @@
           <w:sz w:val="22"/>
           <w:szCs w:val="22"/>
         </w:rPr>
-        <w:t>3.SAN/12/2021/HĐMB-PA</w:t>
+        <w:t>15.TUC/04/2022/HĐMB-PA</w:t>
       </w:r>
       <w:r>
         <w:rPr>
@@ -621,7 +620,7 @@
           <w:sz w:val="22"/>
           <w:szCs w:val="22"/>
         </w:rPr>
-        <w:t xml:space="preserve"> 18 </w:t>
+        <w:t xml:space="preserve"> 15 </w:t>
       </w:r>
       <w:r>
         <w:rPr>
@@ -645,7 +644,7 @@
           <w:sz w:val="22"/>
           <w:szCs w:val="22"/>
         </w:rPr>
-        <w:t xml:space="preserve">ng 12 </w:t>
+        <w:t xml:space="preserve">ng 04 </w:t>
       </w:r>
       <w:r>
         <w:rPr>
@@ -677,7 +676,7 @@
           <w:sz w:val="22"/>
           <w:szCs w:val="22"/>
         </w:rPr>
-        <w:t>2021</w:t>
+        <w:t>2022</w:t>
       </w:r>
     </w:p>
     <w:p>
@@ -716,7 +715,7 @@
           <w:sz w:val="22"/>
           <w:szCs w:val="22"/>
         </w:rPr>
-        <w:t xml:space="preserve"> 18 </w:t>
+        <w:t xml:space="preserve"> 15 </w:t>
       </w:r>
       <w:r>
         <w:rPr>
@@ -748,7 +747,7 @@
           <w:sz w:val="22"/>
           <w:szCs w:val="22"/>
         </w:rPr>
-        <w:t xml:space="preserve">12 </w:t>
+        <w:t xml:space="preserve">04 </w:t>
       </w:r>
       <w:r>
         <w:rPr>
@@ -764,7 +763,7 @@
           <w:sz w:val="22"/>
           <w:szCs w:val="22"/>
         </w:rPr>
-        <w:t>2021</w:t>
+        <w:t>2022</w:t>
       </w:r>
       <w:r>
         <w:rPr>
@@ -806,8 +805,6 @@
         </w:rPr>
         <w:t xml:space="preserve">chúng tôi gồm có:      </w:t>
       </w:r>
-      <w:bookmarkStart w:id="0" w:name="_GoBack"/>
-      <w:bookmarkEnd w:id="0"/>
     </w:p>
     <w:p>
       <w:pPr>
@@ -2267,7 +2264,7 @@
           <w:sz w:val="22"/>
           <w:szCs w:val="22"/>
         </w:rPr>
-        <w:t>Nguyễn Văn Admin</w:t>
+        <w:t>NGUYỄN TRUNG KIỆT</w:t>
       </w:r>
       <w:r>
         <w:rPr>
@@ -2339,7 +2336,7 @@
           <w:sz w:val="22"/>
           <w:szCs w:val="22"/>
         </w:rPr>
-        <w:t>0000 111 222</w:t>
+        <w:t>0896670767</w:t>
       </w:r>
     </w:p>
     <w:p>
@@ -2450,7 +2447,7 @@
           <w:sz w:val="22"/>
           <w:szCs w:val="22"/>
         </w:rPr>
-        <w:t>Công ty Thanh Sơn ATV Footer</w:t>
+        <w:t>PHẠM NGỌC ĐẠO</w:t>
       </w:r>
     </w:p>
     <w:p>
@@ -2535,7 +2532,7 @@
           <w:szCs w:val="22"/>
           <w:lang w:val="vi-VN"/>
         </w:rPr>
-        <w:t>Long BÌnh 2, Châu Thành, Tân Châu</w:t>
+        <w:t>Bình Khánh 5, Bình Khánh, TP. Long Xuyên, An Giang.</w:t>
       </w:r>
     </w:p>
     <w:p>
@@ -2651,7 +2648,7 @@
           <w:sz w:val="22"/>
           <w:szCs w:val="22"/>
         </w:rPr>
-        <w:t>0844484787</w:t>
+        <w:t>0975343272</w:t>
       </w:r>
     </w:p>
     <w:p>
@@ -2708,7 +2705,7 @@
           <w:szCs w:val="22"/>
           <w:lang w:val="vi-VN"/>
         </w:rPr>
-        <w:t>1682457879</w:t>
+        <w:t/>
       </w:r>
     </w:p>
     <w:p>
@@ -2795,15 +2792,15 @@
           <w:szCs w:val="22"/>
           <w:lang w:val="vi-VN"/>
         </w:rPr>
-        <w:t xml:space="preserve">Nguyễn Trường Sơn </w:t>
-      </w:r>
-      <w:r>
-        <w:rPr>
-          <w:rFonts w:ascii="Hyundai Sans Text" w:hAnsi="Hyundai Sans Text" w:cs="Sana"/>
-          <w:sz w:val="22"/>
-          <w:szCs w:val="22"/>
-        </w:rPr>
-        <w:t xml:space="preserve">                                      Chức vụ: Giám đốc </w:t>
+        <w:t xml:space="preserve">PHẠM NGỌC ĐẠO </w:t>
+      </w:r>
+      <w:r>
+        <w:rPr>
+          <w:rFonts w:ascii="Hyundai Sans Text" w:hAnsi="Hyundai Sans Text" w:cs="Sana"/>
+          <w:sz w:val="22"/>
+          <w:szCs w:val="22"/>
+        </w:rPr>
+        <w:t xml:space="preserve">                                      Chức vụ: Chủ Xe </w:t>
       </w:r>
       <w:r>
         <w:rPr>
@@ -2957,7 +2954,7 @@
                 <w:b/>
                 <w:szCs w:val="22"/>
               </w:rPr>
-              <w:t>Santafe Premium 2021 1.6MT 1.2MT CKD</w:t>
+              <w:t>TUCSON 1.6 AT TURBO 2022 1.6AT CKD</w:t>
             </w:r>
           </w:p>
         </w:tc>
@@ -3126,6 +3123,10 @@
                 <w:br/>
                 5
                 <w:br/>
+                6
+                <w:br/>
+                7
+                <w:br/>
               </w:t>
             </w:r>
           </w:p>
@@ -3149,15 +3150,19 @@
                 <w:szCs w:val="22"/>
               </w:rPr>
               <w:t>
+                Phí trước bạ
+                <w:br/>
                 Phí đăng ký xe
                 <w:br/>
-                Trước bạ
+                Phí đăng kiểm xe
+                <w:br/>
+                Phí đường bộ
                 <w:br/>
                 Bảo hiểm TNDS
                 <w:br/>
-                Bảo hiểm thân xe
+                Bảo hiểm vật chất
                 <w:br/>
-                Đường bộ
+                Hỗ trợ đăng ký - đăng kiểm
                 <w:br/>
               </w:t>
             </w:r>
@@ -3199,15 +3204,19 @@
                 <w:szCs w:val="22"/>
               </w:rPr>
               <w:t>
+                102,000,000
+                <w:br/>
+                1,250,000
+                <w:br/>
+                360,000
+                <w:br/>
+                1,560,000
+                <w:br/>
+                540,000
+                <w:br/>
+                16,320,000
+                <w:br/>
                 3,500,000
-                <w:br/>
-                135,000,000
-                <w:br/>
-                5,860,000
-                <w:br/>
-                25,000,000
-                <w:br/>
-                1,500,000
                 <w:br/>
               </w:t>
             </w:r>
@@ -3227,6 +3236,23 @@
                 <w:szCs w:val="22"/>
               </w:rPr>
             </w:pPr>
+            <w:r>
+              <w:rPr>
+                <w:rFonts w:ascii="Hyundai Sans Text" w:hAnsi="Hyundai Sans Text" w:cs="Arial"/>
+                <w:szCs w:val="22"/>
+              </w:rPr>
+              <w:t>
+                <w:br/>
+                <w:br/>
+                <w:br/>
+                <w:br/>
+                <w:br/>
+                Tặng 
+                <w:br/>
+                Tặng 
+                <w:br/>
+              </w:t>
+            </w:r>
           </w:p>
         </w:tc>
       </w:tr>
@@ -3281,7 +3307,7 @@
                 <w:b/>
                 <w:szCs w:val="22"/>
               </w:rPr>
-              <w:t>170,860,000</w:t>
+              <w:t>105,710,000</w:t>
             </w:r>
           </w:p>
         </w:tc>
@@ -3340,7 +3366,7 @@
                 <w:i/>
                 <w:szCs w:val="22"/>
               </w:rPr>
-              <w:t>một trăm  bảy mươi triệu tám trăm  sáu mươi nghìn</w:t>
+              <w:t>một trăm  năm triệu bảy trăm  mười nghìn</w:t>
             </w:r>
           </w:p>
         </w:tc>
@@ -3426,7 +3452,7 @@
       </w:r>
     </w:p>
     <w:sectPr>
-      <w:headerReference w:type="default" r:id="rId11"/>
+      <w:headerReference w:type="default" r:id="rId10"/>
       <w:pgSz w:w="12240" w:h="15840"/>
       <w:pgMar w:top="0" w:right="900" w:bottom="180" w:left="1080" w:header="0" w:footer="0" w:gutter="0"/>
       <w:cols w:space="720"/>
@@ -3437,7 +3463,7 @@
 </file>
 
 <file path=word/endnotes.xml><?xml version="1.0" encoding="utf-8"?>
-<w:endnotes xmlns:wpc="http://schemas.microsoft.com/office/word/2010/wordprocessingCanvas" xmlns:mc="http://schemas.openxmlformats.org/markup-compatibility/2006" xmlns:o="urn:schemas-microsoft-com:office:office" xmlns:r="http://schemas.openxmlformats.org/officeDocument/2006/relationships" xmlns:m="http://schemas.openxmlformats.org/officeDocument/2006/math" xmlns:v="urn:schemas-microsoft-com:vml" xmlns:wp14="http://schemas.microsoft.com/office/word/2010/wordprocessingDrawing" xmlns:wp="http://schemas.openxmlformats.org/drawingml/2006/wordprocessingDrawing" xmlns:w10="urn:schemas-microsoft-com:office:word" xmlns:w="http://schemas.openxmlformats.org/wordprocessingml/2006/main" xmlns:w14="http://schemas.microsoft.com/office/word/2010/wordml" xmlns:wpg="http://schemas.microsoft.com/office/word/2010/wordprocessingGroup" xmlns:wpi="http://schemas.microsoft.com/office/word/2010/wordprocessingInk" xmlns:wne="http://schemas.microsoft.com/office/word/2006/wordml" xmlns:wps="http://schemas.microsoft.com/office/word/2010/wordprocessingShape" mc:Ignorable="w14 wp14">
+<w:endnotes xmlns:wpc="http://schemas.microsoft.com/office/word/2010/wordprocessingCanvas" xmlns:cx="http://schemas.microsoft.com/office/drawing/2014/chartex" xmlns:cx1="http://schemas.microsoft.com/office/drawing/2015/9/8/chartex" xmlns:cx2="http://schemas.microsoft.com/office/drawing/2015/10/21/chartex" xmlns:cx3="http://schemas.microsoft.com/office/drawing/2016/5/9/chartex" xmlns:cx4="http://schemas.microsoft.com/office/drawing/2016/5/10/chartex" xmlns:cx5="http://schemas.microsoft.com/office/drawing/2016/5/11/chartex" xmlns:cx6="http://schemas.microsoft.com/office/drawing/2016/5/12/chartex" xmlns:cx7="http://schemas.microsoft.com/office/drawing/2016/5/13/chartex" xmlns:cx8="http://schemas.microsoft.com/office/drawing/2016/5/14/chartex" xmlns:mc="http://schemas.openxmlformats.org/markup-compatibility/2006" xmlns:aink="http://schemas.microsoft.com/office/drawing/2016/ink" xmlns:am3d="http://schemas.microsoft.com/office/drawing/2017/model3d" xmlns:o="urn:schemas-microsoft-com:office:office" xmlns:r="http://schemas.openxmlformats.org/officeDocument/2006/relationships" xmlns:m="http://schemas.openxmlformats.org/officeDocument/2006/math" xmlns:v="urn:schemas-microsoft-com:vml" xmlns:wp14="http://schemas.microsoft.com/office/word/2010/wordprocessingDrawing" xmlns:wp="http://schemas.openxmlformats.org/drawingml/2006/wordprocessingDrawing" xmlns:w10="urn:schemas-microsoft-com:office:word" xmlns:w="http://schemas.openxmlformats.org/wordprocessingml/2006/main" xmlns:w14="http://schemas.microsoft.com/office/word/2010/wordml" xmlns:w15="http://schemas.microsoft.com/office/word/2012/wordml" xmlns:w16cex="http://schemas.microsoft.com/office/word/2018/wordml/cex" xmlns:w16cid="http://schemas.microsoft.com/office/word/2016/wordml/cid" xmlns:w16="http://schemas.microsoft.com/office/word/2018/wordml" xmlns:w16sdtdh="http://schemas.microsoft.com/office/word/2020/wordml/sdtdatahash" xmlns:w16se="http://schemas.microsoft.com/office/word/2015/wordml/symex" xmlns:wpg="http://schemas.microsoft.com/office/word/2010/wordprocessingGroup" xmlns:wpi="http://schemas.microsoft.com/office/word/2010/wordprocessingInk" xmlns:wne="http://schemas.microsoft.com/office/word/2006/wordml" xmlns:wps="http://schemas.microsoft.com/office/word/2010/wordprocessingShape" mc:Ignorable="w14 w15 w16se w16cid w16 w16cex w16sdtdh wp14">
   <w:endnote w:type="separator" w:id="-1">
     <w:p>
       <w:r>
@@ -3456,7 +3482,7 @@
 </file>
 
 <file path=word/footnotes.xml><?xml version="1.0" encoding="utf-8"?>
-<w:footnotes xmlns:wpc="http://schemas.microsoft.com/office/word/2010/wordprocessingCanvas" xmlns:mc="http://schemas.openxmlformats.org/markup-compatibility/2006" xmlns:o="urn:schemas-microsoft-com:office:office" xmlns:r="http://schemas.openxmlformats.org/officeDocument/2006/relationships" xmlns:m="http://schemas.openxmlformats.org/officeDocument/2006/math" xmlns:v="urn:schemas-microsoft-com:vml" xmlns:wp14="http://schemas.microsoft.com/office/word/2010/wordprocessingDrawing" xmlns:wp="http://schemas.openxmlformats.org/drawingml/2006/wordprocessingDrawing" xmlns:w10="urn:schemas-microsoft-com:office:word" xmlns:w="http://schemas.openxmlformats.org/wordprocessingml/2006/main" xmlns:w14="http://schemas.microsoft.com/office/word/2010/wordml" xmlns:wpg="http://schemas.microsoft.com/office/word/2010/wordprocessingGroup" xmlns:wpi="http://schemas.microsoft.com/office/word/2010/wordprocessingInk" xmlns:wne="http://schemas.microsoft.com/office/word/2006/wordml" xmlns:wps="http://schemas.microsoft.com/office/word/2010/wordprocessingShape" mc:Ignorable="w14 wp14">
+<w:footnotes xmlns:wpc="http://schemas.microsoft.com/office/word/2010/wordprocessingCanvas" xmlns:cx="http://schemas.microsoft.com/office/drawing/2014/chartex" xmlns:cx1="http://schemas.microsoft.com/office/drawing/2015/9/8/chartex" xmlns:cx2="http://schemas.microsoft.com/office/drawing/2015/10/21/chartex" xmlns:cx3="http://schemas.microsoft.com/office/drawing/2016/5/9/chartex" xmlns:cx4="http://schemas.microsoft.com/office/drawing/2016/5/10/chartex" xmlns:cx5="http://schemas.microsoft.com/office/drawing/2016/5/11/chartex" xmlns:cx6="http://schemas.microsoft.com/office/drawing/2016/5/12/chartex" xmlns:cx7="http://schemas.microsoft.com/office/drawing/2016/5/13/chartex" xmlns:cx8="http://schemas.microsoft.com/office/drawing/2016/5/14/chartex" xmlns:mc="http://schemas.openxmlformats.org/markup-compatibility/2006" xmlns:aink="http://schemas.microsoft.com/office/drawing/2016/ink" xmlns:am3d="http://schemas.microsoft.com/office/drawing/2017/model3d" xmlns:o="urn:schemas-microsoft-com:office:office" xmlns:r="http://schemas.openxmlformats.org/officeDocument/2006/relationships" xmlns:m="http://schemas.openxmlformats.org/officeDocument/2006/math" xmlns:v="urn:schemas-microsoft-com:vml" xmlns:wp14="http://schemas.microsoft.com/office/word/2010/wordprocessingDrawing" xmlns:wp="http://schemas.openxmlformats.org/drawingml/2006/wordprocessingDrawing" xmlns:w10="urn:schemas-microsoft-com:office:word" xmlns:w="http://schemas.openxmlformats.org/wordprocessingml/2006/main" xmlns:w14="http://schemas.microsoft.com/office/word/2010/wordml" xmlns:w15="http://schemas.microsoft.com/office/word/2012/wordml" xmlns:w16cex="http://schemas.microsoft.com/office/word/2018/wordml/cex" xmlns:w16cid="http://schemas.microsoft.com/office/word/2016/wordml/cid" xmlns:w16="http://schemas.microsoft.com/office/word/2018/wordml" xmlns:w16sdtdh="http://schemas.microsoft.com/office/word/2020/wordml/sdtdatahash" xmlns:w16se="http://schemas.microsoft.com/office/word/2015/wordml/symex" xmlns:wpg="http://schemas.microsoft.com/office/word/2010/wordprocessingGroup" xmlns:wpi="http://schemas.microsoft.com/office/word/2010/wordprocessingInk" xmlns:wne="http://schemas.microsoft.com/office/word/2006/wordml" xmlns:wps="http://schemas.microsoft.com/office/word/2010/wordprocessingShape" mc:Ignorable="w14 w15 w16se w16cid w16 w16cex w16sdtdh wp14">
   <w:footnote w:type="separator" w:id="-1">
     <w:p>
       <w:r>
@@ -3475,7 +3501,7 @@
 </file>
 
 <file path=word/header1.xml><?xml version="1.0" encoding="utf-8"?>
-<w:hdr xmlns:wpc="http://schemas.microsoft.com/office/word/2010/wordprocessingCanvas" xmlns:mc="http://schemas.openxmlformats.org/markup-compatibility/2006" xmlns:o="urn:schemas-microsoft-com:office:office" xmlns:r="http://schemas.openxmlformats.org/officeDocument/2006/relationships" xmlns:m="http://schemas.openxmlformats.org/officeDocument/2006/math" xmlns:v="urn:schemas-microsoft-com:vml" xmlns:wp14="http://schemas.microsoft.com/office/word/2010/wordprocessingDrawing" xmlns:wp="http://schemas.openxmlformats.org/drawingml/2006/wordprocessingDrawing" xmlns:w10="urn:schemas-microsoft-com:office:word" xmlns:w="http://schemas.openxmlformats.org/wordprocessingml/2006/main" xmlns:w14="http://schemas.microsoft.com/office/word/2010/wordml" xmlns:wpg="http://schemas.microsoft.com/office/word/2010/wordprocessingGroup" xmlns:wpi="http://schemas.microsoft.com/office/word/2010/wordprocessingInk" xmlns:wne="http://schemas.microsoft.com/office/word/2006/wordml" xmlns:wps="http://schemas.microsoft.com/office/word/2010/wordprocessingShape" mc:Ignorable="w14 wp14">
+<w:hdr xmlns:wpc="http://schemas.microsoft.com/office/word/2010/wordprocessingCanvas" xmlns:cx="http://schemas.microsoft.com/office/drawing/2014/chartex" xmlns:cx1="http://schemas.microsoft.com/office/drawing/2015/9/8/chartex" xmlns:cx2="http://schemas.microsoft.com/office/drawing/2015/10/21/chartex" xmlns:cx3="http://schemas.microsoft.com/office/drawing/2016/5/9/chartex" xmlns:cx4="http://schemas.microsoft.com/office/drawing/2016/5/10/chartex" xmlns:cx5="http://schemas.microsoft.com/office/drawing/2016/5/11/chartex" xmlns:cx6="http://schemas.microsoft.com/office/drawing/2016/5/12/chartex" xmlns:cx7="http://schemas.microsoft.com/office/drawing/2016/5/13/chartex" xmlns:cx8="http://schemas.microsoft.com/office/drawing/2016/5/14/chartex" xmlns:mc="http://schemas.openxmlformats.org/markup-compatibility/2006" xmlns:aink="http://schemas.microsoft.com/office/drawing/2016/ink" xmlns:am3d="http://schemas.microsoft.com/office/drawing/2017/model3d" xmlns:o="urn:schemas-microsoft-com:office:office" xmlns:r="http://schemas.openxmlformats.org/officeDocument/2006/relationships" xmlns:m="http://schemas.openxmlformats.org/officeDocument/2006/math" xmlns:v="urn:schemas-microsoft-com:vml" xmlns:wp14="http://schemas.microsoft.com/office/word/2010/wordprocessingDrawing" xmlns:wp="http://schemas.openxmlformats.org/drawingml/2006/wordprocessingDrawing" xmlns:w10="urn:schemas-microsoft-com:office:word" xmlns:w="http://schemas.openxmlformats.org/wordprocessingml/2006/main" xmlns:w14="http://schemas.microsoft.com/office/word/2010/wordml" xmlns:w15="http://schemas.microsoft.com/office/word/2012/wordml" xmlns:w16cex="http://schemas.microsoft.com/office/word/2018/wordml/cex" xmlns:w16cid="http://schemas.microsoft.com/office/word/2016/wordml/cid" xmlns:w16="http://schemas.microsoft.com/office/word/2018/wordml" xmlns:w16sdtdh="http://schemas.microsoft.com/office/word/2020/wordml/sdtdatahash" xmlns:w16se="http://schemas.microsoft.com/office/word/2015/wordml/symex" xmlns:wpg="http://schemas.microsoft.com/office/word/2010/wordprocessingGroup" xmlns:wpi="http://schemas.microsoft.com/office/word/2010/wordprocessingInk" xmlns:wne="http://schemas.microsoft.com/office/word/2006/wordml" xmlns:wps="http://schemas.microsoft.com/office/word/2010/wordprocessingShape" mc:Ignorable="w14 w15 w16se w16cid w16 w16cex w16sdtdh wp14">
   <w:p>
     <w:pPr>
       <w:pStyle w:val="Header"/>
@@ -3510,7 +3536,7 @@
           </v:handles>
           <o:lock v:ext="edit" text="t" shapetype="t"/>
         </v:shapetype>
-        <v:shape id="PowerPlusWaterMarkObject249933658" o:spid="_x0000_s2049" type="#_x0000_t136" alt="" style="position:absolute;margin-left:0;margin-top:0;width:585.15pt;height:125.35pt;rotation:315;z-index:-251658752;mso-wrap-edited:f;mso-width-percent:0;mso-height-percent:0;mso-position-horizontal:center;mso-position-horizontal-relative:margin;mso-position-vertical:center;mso-position-vertical-relative:margin;mso-width-percent:0;mso-height-percent:0" o:allowincell="f" fillcolor="silver" stroked="f">
+        <v:shape id="PowerPlusWaterMarkObject249933658" o:spid="_x0000_s1025" type="#_x0000_t136" alt="" style="position:absolute;margin-left:0;margin-top:0;width:585.15pt;height:125.35pt;rotation:315;z-index:-251658752;mso-wrap-edited:f;mso-width-percent:0;mso-height-percent:0;mso-position-horizontal:center;mso-position-horizontal-relative:margin;mso-position-vertical:center;mso-position-vertical-relative:margin;mso-width-percent:0;mso-height-percent:0" o:allowincell="f" fillcolor="silver" stroked="f">
           <v:fill opacity=".5"/>
           <v:textpath style="font-family:&quot;Calibri&quot;;font-size:1pt" string="HYUNDAI AN GIANG"/>
           <w10:wrap anchorx="margin" anchory="margin"/>
@@ -3527,8 +3553,8 @@
 </file>
 
 <file path=word/numbering.xml><?xml version="1.0" encoding="utf-8"?>
-<w:numbering xmlns:wpc="http://schemas.microsoft.com/office/word/2010/wordprocessingCanvas" xmlns:mc="http://schemas.openxmlformats.org/markup-compatibility/2006" xmlns:o="urn:schemas-microsoft-com:office:office" xmlns:r="http://schemas.openxmlformats.org/officeDocument/2006/relationships" xmlns:m="http://schemas.openxmlformats.org/officeDocument/2006/math" xmlns:v="urn:schemas-microsoft-com:vml" xmlns:wp14="http://schemas.microsoft.com/office/word/2010/wordprocessingDrawing" xmlns:wp="http://schemas.openxmlformats.org/drawingml/2006/wordprocessingDrawing" xmlns:w10="urn:schemas-microsoft-com:office:word" xmlns:w="http://schemas.openxmlformats.org/wordprocessingml/2006/main" xmlns:w14="http://schemas.microsoft.com/office/word/2010/wordml" xmlns:wpg="http://schemas.microsoft.com/office/word/2010/wordprocessingGroup" xmlns:wpi="http://schemas.microsoft.com/office/word/2010/wordprocessingInk" xmlns:wne="http://schemas.microsoft.com/office/word/2006/wordml" xmlns:wps="http://schemas.microsoft.com/office/word/2010/wordprocessingShape" mc:Ignorable="w14 wp14">
-  <w:abstractNum w:abstractNumId="0">
+<w:numbering xmlns:wpc="http://schemas.microsoft.com/office/word/2010/wordprocessingCanvas" xmlns:cx="http://schemas.microsoft.com/office/drawing/2014/chartex" xmlns:cx1="http://schemas.microsoft.com/office/drawing/2015/9/8/chartex" xmlns:cx2="http://schemas.microsoft.com/office/drawing/2015/10/21/chartex" xmlns:cx3="http://schemas.microsoft.com/office/drawing/2016/5/9/chartex" xmlns:cx4="http://schemas.microsoft.com/office/drawing/2016/5/10/chartex" xmlns:cx5="http://schemas.microsoft.com/office/drawing/2016/5/11/chartex" xmlns:cx6="http://schemas.microsoft.com/office/drawing/2016/5/12/chartex" xmlns:cx7="http://schemas.microsoft.com/office/drawing/2016/5/13/chartex" xmlns:cx8="http://schemas.microsoft.com/office/drawing/2016/5/14/chartex" xmlns:mc="http://schemas.openxmlformats.org/markup-compatibility/2006" xmlns:aink="http://schemas.microsoft.com/office/drawing/2016/ink" xmlns:am3d="http://schemas.microsoft.com/office/drawing/2017/model3d" xmlns:o="urn:schemas-microsoft-com:office:office" xmlns:r="http://schemas.openxmlformats.org/officeDocument/2006/relationships" xmlns:m="http://schemas.openxmlformats.org/officeDocument/2006/math" xmlns:v="urn:schemas-microsoft-com:vml" xmlns:wp14="http://schemas.microsoft.com/office/word/2010/wordprocessingDrawing" xmlns:wp="http://schemas.openxmlformats.org/drawingml/2006/wordprocessingDrawing" xmlns:w10="urn:schemas-microsoft-com:office:word" xmlns:w="http://schemas.openxmlformats.org/wordprocessingml/2006/main" xmlns:w14="http://schemas.microsoft.com/office/word/2010/wordml" xmlns:w15="http://schemas.microsoft.com/office/word/2012/wordml" xmlns:w16cex="http://schemas.microsoft.com/office/word/2018/wordml/cex" xmlns:w16cid="http://schemas.microsoft.com/office/word/2016/wordml/cid" xmlns:w16="http://schemas.microsoft.com/office/word/2018/wordml" xmlns:w16sdtdh="http://schemas.microsoft.com/office/word/2020/wordml/sdtdatahash" xmlns:w16se="http://schemas.microsoft.com/office/word/2015/wordml/symex" xmlns:wpg="http://schemas.microsoft.com/office/word/2010/wordprocessingGroup" xmlns:wpi="http://schemas.microsoft.com/office/word/2010/wordprocessingInk" xmlns:wne="http://schemas.microsoft.com/office/word/2006/wordml" xmlns:wps="http://schemas.microsoft.com/office/word/2010/wordprocessingShape" mc:Ignorable="w14 w15 w16se w16cid w16 w16cex w16sdtdh wp14">
+  <w:abstractNum w:abstractNumId="0" w15:restartNumberingAfterBreak="0">
     <w:nsid w:val="0822200E"/>
     <w:multiLevelType w:val="hybridMultilevel"/>
     <w:tmpl w:val="DF067A0C"/>
@@ -3641,7 +3667,7 @@
       </w:pPr>
     </w:lvl>
   </w:abstractNum>
-  <w:abstractNum w:abstractNumId="1">
+  <w:abstractNum w:abstractNumId="1" w15:restartNumberingAfterBreak="0">
     <w:nsid w:val="3E2265D7"/>
     <w:multiLevelType w:val="hybridMultilevel"/>
     <w:tmpl w:val="8278C054"/>
@@ -3780,7 +3806,7 @@
       </w:rPr>
     </w:lvl>
   </w:abstractNum>
-  <w:abstractNum w:abstractNumId="2">
+  <w:abstractNum w:abstractNumId="2" w15:restartNumberingAfterBreak="0">
     <w:nsid w:val="64AA2216"/>
     <w:multiLevelType w:val="multilevel"/>
     <w:tmpl w:val="E2AED04A"/>
@@ -3938,7 +3964,7 @@
       </w:rPr>
     </w:lvl>
   </w:abstractNum>
-  <w:abstractNum w:abstractNumId="3">
+  <w:abstractNum w:abstractNumId="3" w15:restartNumberingAfterBreak="0">
     <w:nsid w:val="713310E6"/>
     <w:multiLevelType w:val="hybridMultilevel"/>
     <w:tmpl w:val="66322966"/>
@@ -4027,23 +4053,23 @@
       </w:pPr>
     </w:lvl>
   </w:abstractNum>
-  <w:num w:numId="1">
+  <w:num w:numId="1" w16cid:durableId="422460613">
     <w:abstractNumId w:val="1"/>
   </w:num>
-  <w:num w:numId="2">
+  <w:num w:numId="2" w16cid:durableId="1142967443">
     <w:abstractNumId w:val="2"/>
   </w:num>
-  <w:num w:numId="3">
+  <w:num w:numId="3" w16cid:durableId="557595160">
     <w:abstractNumId w:val="0"/>
   </w:num>
-  <w:num w:numId="4">
+  <w:num w:numId="4" w16cid:durableId="1847358450">
     <w:abstractNumId w:val="3"/>
   </w:num>
 </w:numbering>
 </file>
 
 <file path=word/styles.xml><?xml version="1.0" encoding="utf-8"?>
-<w:styles xmlns:mc="http://schemas.openxmlformats.org/markup-compatibility/2006" xmlns:r="http://schemas.openxmlformats.org/officeDocument/2006/relationships" xmlns:w="http://schemas.openxmlformats.org/wordprocessingml/2006/main" xmlns:w14="http://schemas.microsoft.com/office/word/2010/wordml" mc:Ignorable="w14">
+<w:styles xmlns:mc="http://schemas.openxmlformats.org/markup-compatibility/2006" xmlns:r="http://schemas.openxmlformats.org/officeDocument/2006/relationships" xmlns:w="http://schemas.openxmlformats.org/wordprocessingml/2006/main" xmlns:w14="http://schemas.microsoft.com/office/word/2010/wordml" xmlns:w15="http://schemas.microsoft.com/office/word/2012/wordml" xmlns:w16cex="http://schemas.microsoft.com/office/word/2018/wordml/cex" xmlns:w16cid="http://schemas.microsoft.com/office/word/2016/wordml/cid" xmlns:w16="http://schemas.microsoft.com/office/word/2018/wordml" xmlns:w16sdtdh="http://schemas.microsoft.com/office/word/2020/wordml/sdtdatahash" xmlns:w16se="http://schemas.microsoft.com/office/word/2015/wordml/symex" mc:Ignorable="w14 w15 w16se w16cid w16 w16cex w16sdtdh">
   <w:docDefaults>
     <w:rPrDefault>
       <w:rPr>
@@ -4053,141 +4079,377 @@
     </w:rPrDefault>
     <w:pPrDefault/>
   </w:docDefaults>
-  <w:latentStyles w:defLockedState="0" w:defUIPriority="0" w:defSemiHidden="1" w:defUnhideWhenUsed="1" w:defQFormat="0" w:count="267">
-    <w:lsdException w:name="Normal" w:semiHidden="0" w:unhideWhenUsed="0" w:qFormat="1"/>
-    <w:lsdException w:name="heading 1" w:semiHidden="0" w:unhideWhenUsed="0" w:qFormat="1"/>
-    <w:lsdException w:name="heading 2" w:semiHidden="0" w:unhideWhenUsed="0" w:qFormat="1"/>
-    <w:lsdException w:name="heading 3" w:semiHidden="0" w:unhideWhenUsed="0" w:qFormat="1"/>
-    <w:lsdException w:name="heading 4" w:semiHidden="0" w:unhideWhenUsed="0" w:qFormat="1"/>
-    <w:lsdException w:name="heading 5" w:qFormat="1"/>
-    <w:lsdException w:name="heading 6" w:qFormat="1"/>
-    <w:lsdException w:name="heading 7" w:qFormat="1"/>
-    <w:lsdException w:name="heading 8" w:qFormat="1"/>
-    <w:lsdException w:name="heading 9" w:qFormat="1"/>
-    <w:lsdException w:name="header" w:uiPriority="99"/>
-    <w:lsdException w:name="caption" w:qFormat="1"/>
-    <w:lsdException w:name="List Number" w:semiHidden="0" w:unhideWhenUsed="0"/>
-    <w:lsdException w:name="List 4" w:semiHidden="0" w:unhideWhenUsed="0"/>
-    <w:lsdException w:name="List 5" w:semiHidden="0" w:unhideWhenUsed="0"/>
-    <w:lsdException w:name="Title" w:semiHidden="0" w:unhideWhenUsed="0" w:qFormat="1"/>
-    <w:lsdException w:name="Subtitle" w:semiHidden="0" w:unhideWhenUsed="0" w:qFormat="1"/>
-    <w:lsdException w:name="Salutation" w:semiHidden="0" w:unhideWhenUsed="0"/>
-    <w:lsdException w:name="Date" w:semiHidden="0" w:unhideWhenUsed="0"/>
-    <w:lsdException w:name="Body Text First Indent" w:semiHidden="0" w:unhideWhenUsed="0"/>
-    <w:lsdException w:name="Strong" w:semiHidden="0" w:unhideWhenUsed="0" w:qFormat="1"/>
-    <w:lsdException w:name="Emphasis" w:semiHidden="0" w:unhideWhenUsed="0" w:qFormat="1"/>
-    <w:lsdException w:name="Table Grid" w:semiHidden="0" w:unhideWhenUsed="0"/>
-    <w:lsdException w:name="Placeholder Text" w:uiPriority="99" w:unhideWhenUsed="0"/>
-    <w:lsdException w:name="No Spacing" w:semiHidden="0" w:uiPriority="1" w:unhideWhenUsed="0" w:qFormat="1"/>
-    <w:lsdException w:name="Light Shading" w:semiHidden="0" w:uiPriority="60" w:unhideWhenUsed="0"/>
-    <w:lsdException w:name="Light List" w:semiHidden="0" w:uiPriority="61" w:unhideWhenUsed="0"/>
-    <w:lsdException w:name="Light Grid" w:semiHidden="0" w:uiPriority="62" w:unhideWhenUsed="0"/>
-    <w:lsdException w:name="Medium Shading 1" w:semiHidden="0" w:uiPriority="63" w:unhideWhenUsed="0"/>
-    <w:lsdException w:name="Medium Shading 2" w:semiHidden="0" w:uiPriority="64" w:unhideWhenUsed="0"/>
-    <w:lsdException w:name="Medium List 1" w:semiHidden="0" w:uiPriority="65" w:unhideWhenUsed="0"/>
-    <w:lsdException w:name="Medium List 2" w:semiHidden="0" w:uiPriority="66" w:unhideWhenUsed="0"/>
-    <w:lsdException w:name="Medium Grid 1" w:semiHidden="0" w:uiPriority="67" w:unhideWhenUsed="0"/>
-    <w:lsdException w:name="Medium Grid 2" w:semiHidden="0" w:uiPriority="68" w:unhideWhenUsed="0"/>
-    <w:lsdException w:name="Medium Grid 3" w:semiHidden="0" w:uiPriority="69" w:unhideWhenUsed="0"/>
-    <w:lsdException w:name="Dark List" w:semiHidden="0" w:uiPriority="70" w:unhideWhenUsed="0"/>
-    <w:lsdException w:name="Colorful Shading" w:semiHidden="0" w:uiPriority="71" w:unhideWhenUsed="0"/>
-    <w:lsdException w:name="Colorful List" w:semiHidden="0" w:uiPriority="72" w:unhideWhenUsed="0"/>
-    <w:lsdException w:name="Colorful Grid" w:semiHidden="0" w:uiPriority="73" w:unhideWhenUsed="0"/>
-    <w:lsdException w:name="Light Shading Accent 1" w:semiHidden="0" w:uiPriority="60" w:unhideWhenUsed="0"/>
-    <w:lsdException w:name="Light List Accent 1" w:semiHidden="0" w:uiPriority="61" w:unhideWhenUsed="0"/>
-    <w:lsdException w:name="Light Grid Accent 1" w:semiHidden="0" w:uiPriority="62" w:unhideWhenUsed="0"/>
-    <w:lsdException w:name="Medium Shading 1 Accent 1" w:semiHidden="0" w:uiPriority="63" w:unhideWhenUsed="0"/>
-    <w:lsdException w:name="Medium Shading 2 Accent 1" w:semiHidden="0" w:uiPriority="64" w:unhideWhenUsed="0"/>
-    <w:lsdException w:name="Medium List 1 Accent 1" w:semiHidden="0" w:uiPriority="65" w:unhideWhenUsed="0"/>
-    <w:lsdException w:name="Revision" w:uiPriority="99" w:unhideWhenUsed="0"/>
-    <w:lsdException w:name="List Paragraph" w:semiHidden="0" w:uiPriority="34" w:unhideWhenUsed="0" w:qFormat="1"/>
-    <w:lsdException w:name="Quote" w:semiHidden="0" w:uiPriority="29" w:unhideWhenUsed="0" w:qFormat="1"/>
-    <w:lsdException w:name="Intense Quote" w:semiHidden="0" w:uiPriority="30" w:unhideWhenUsed="0" w:qFormat="1"/>
-    <w:lsdException w:name="Medium List 2 Accent 1" w:semiHidden="0" w:uiPriority="66" w:unhideWhenUsed="0"/>
-    <w:lsdException w:name="Medium Grid 1 Accent 1" w:semiHidden="0" w:uiPriority="67" w:unhideWhenUsed="0"/>
-    <w:lsdException w:name="Medium Grid 2 Accent 1" w:semiHidden="0" w:uiPriority="68" w:unhideWhenUsed="0"/>
-    <w:lsdException w:name="Medium Grid 3 Accent 1" w:semiHidden="0" w:uiPriority="69" w:unhideWhenUsed="0"/>
-    <w:lsdException w:name="Dark List Accent 1" w:semiHidden="0" w:uiPriority="70" w:unhideWhenUsed="0"/>
-    <w:lsdException w:name="Colorful Shading Accent 1" w:semiHidden="0" w:uiPriority="71" w:unhideWhenUsed="0"/>
-    <w:lsdException w:name="Colorful List Accent 1" w:semiHidden="0" w:uiPriority="72" w:unhideWhenUsed="0"/>
-    <w:lsdException w:name="Colorful Grid Accent 1" w:semiHidden="0" w:uiPriority="73" w:unhideWhenUsed="0"/>
-    <w:lsdException w:name="Light Shading Accent 2" w:semiHidden="0" w:uiPriority="60" w:unhideWhenUsed="0"/>
-    <w:lsdException w:name="Light List Accent 2" w:semiHidden="0" w:uiPriority="61" w:unhideWhenUsed="0"/>
-    <w:lsdException w:name="Light Grid Accent 2" w:semiHidden="0" w:uiPriority="62" w:unhideWhenUsed="0"/>
-    <w:lsdException w:name="Medium Shading 1 Accent 2" w:semiHidden="0" w:uiPriority="63" w:unhideWhenUsed="0"/>
-    <w:lsdException w:name="Medium Shading 2 Accent 2" w:semiHidden="0" w:uiPriority="64" w:unhideWhenUsed="0"/>
-    <w:lsdException w:name="Medium List 1 Accent 2" w:semiHidden="0" w:uiPriority="65" w:unhideWhenUsed="0"/>
-    <w:lsdException w:name="Medium List 2 Accent 2" w:semiHidden="0" w:uiPriority="66" w:unhideWhenUsed="0"/>
-    <w:lsdException w:name="Medium Grid 1 Accent 2" w:semiHidden="0" w:uiPriority="67" w:unhideWhenUsed="0"/>
-    <w:lsdException w:name="Medium Grid 2 Accent 2" w:semiHidden="0" w:uiPriority="68" w:unhideWhenUsed="0"/>
-    <w:lsdException w:name="Medium Grid 3 Accent 2" w:semiHidden="0" w:uiPriority="69" w:unhideWhenUsed="0"/>
-    <w:lsdException w:name="Dark List Accent 2" w:semiHidden="0" w:uiPriority="70" w:unhideWhenUsed="0"/>
-    <w:lsdException w:name="Colorful Shading Accent 2" w:semiHidden="0" w:uiPriority="71" w:unhideWhenUsed="0"/>
-    <w:lsdException w:name="Colorful List Accent 2" w:semiHidden="0" w:uiPriority="72" w:unhideWhenUsed="0"/>
-    <w:lsdException w:name="Colorful Grid Accent 2" w:semiHidden="0" w:uiPriority="73" w:unhideWhenUsed="0"/>
-    <w:lsdException w:name="Light Shading Accent 3" w:semiHidden="0" w:uiPriority="60" w:unhideWhenUsed="0"/>
-    <w:lsdException w:name="Light List Accent 3" w:semiHidden="0" w:uiPriority="61" w:unhideWhenUsed="0"/>
-    <w:lsdException w:name="Light Grid Accent 3" w:semiHidden="0" w:uiPriority="62" w:unhideWhenUsed="0"/>
-    <w:lsdException w:name="Medium Shading 1 Accent 3" w:semiHidden="0" w:uiPriority="63" w:unhideWhenUsed="0"/>
-    <w:lsdException w:name="Medium Shading 2 Accent 3" w:semiHidden="0" w:uiPriority="64" w:unhideWhenUsed="0"/>
-    <w:lsdException w:name="Medium List 1 Accent 3" w:semiHidden="0" w:uiPriority="65" w:unhideWhenUsed="0"/>
-    <w:lsdException w:name="Medium List 2 Accent 3" w:semiHidden="0" w:uiPriority="66" w:unhideWhenUsed="0"/>
-    <w:lsdException w:name="Medium Grid 1 Accent 3" w:semiHidden="0" w:uiPriority="67" w:unhideWhenUsed="0"/>
-    <w:lsdException w:name="Medium Grid 2 Accent 3" w:semiHidden="0" w:uiPriority="68" w:unhideWhenUsed="0"/>
-    <w:lsdException w:name="Medium Grid 3 Accent 3" w:semiHidden="0" w:uiPriority="69" w:unhideWhenUsed="0"/>
-    <w:lsdException w:name="Dark List Accent 3" w:semiHidden="0" w:uiPriority="70" w:unhideWhenUsed="0"/>
-    <w:lsdException w:name="Colorful Shading Accent 3" w:semiHidden="0" w:uiPriority="71" w:unhideWhenUsed="0"/>
-    <w:lsdException w:name="Colorful List Accent 3" w:semiHidden="0" w:uiPriority="72" w:unhideWhenUsed="0"/>
-    <w:lsdException w:name="Colorful Grid Accent 3" w:semiHidden="0" w:uiPriority="73" w:unhideWhenUsed="0"/>
-    <w:lsdException w:name="Light Shading Accent 4" w:semiHidden="0" w:uiPriority="60" w:unhideWhenUsed="0"/>
-    <w:lsdException w:name="Light List Accent 4" w:semiHidden="0" w:uiPriority="61" w:unhideWhenUsed="0"/>
-    <w:lsdException w:name="Light Grid Accent 4" w:semiHidden="0" w:uiPriority="62" w:unhideWhenUsed="0"/>
-    <w:lsdException w:name="Medium Shading 1 Accent 4" w:semiHidden="0" w:uiPriority="63" w:unhideWhenUsed="0"/>
-    <w:lsdException w:name="Medium Shading 2 Accent 4" w:semiHidden="0" w:uiPriority="64" w:unhideWhenUsed="0"/>
-    <w:lsdException w:name="Medium List 1 Accent 4" w:semiHidden="0" w:uiPriority="65" w:unhideWhenUsed="0"/>
-    <w:lsdException w:name="Medium List 2 Accent 4" w:semiHidden="0" w:uiPriority="66" w:unhideWhenUsed="0"/>
-    <w:lsdException w:name="Medium Grid 1 Accent 4" w:semiHidden="0" w:uiPriority="67" w:unhideWhenUsed="0"/>
-    <w:lsdException w:name="Medium Grid 2 Accent 4" w:semiHidden="0" w:uiPriority="68" w:unhideWhenUsed="0"/>
-    <w:lsdException w:name="Medium Grid 3 Accent 4" w:semiHidden="0" w:uiPriority="69" w:unhideWhenUsed="0"/>
-    <w:lsdException w:name="Dark List Accent 4" w:semiHidden="0" w:uiPriority="70" w:unhideWhenUsed="0"/>
-    <w:lsdException w:name="Colorful Shading Accent 4" w:semiHidden="0" w:uiPriority="71" w:unhideWhenUsed="0"/>
-    <w:lsdException w:name="Colorful List Accent 4" w:semiHidden="0" w:uiPriority="72" w:unhideWhenUsed="0"/>
-    <w:lsdException w:name="Colorful Grid Accent 4" w:semiHidden="0" w:uiPriority="73" w:unhideWhenUsed="0"/>
-    <w:lsdException w:name="Light Shading Accent 5" w:semiHidden="0" w:uiPriority="60" w:unhideWhenUsed="0"/>
-    <w:lsdException w:name="Light List Accent 5" w:semiHidden="0" w:uiPriority="61" w:unhideWhenUsed="0"/>
-    <w:lsdException w:name="Light Grid Accent 5" w:semiHidden="0" w:uiPriority="62" w:unhideWhenUsed="0"/>
-    <w:lsdException w:name="Medium Shading 1 Accent 5" w:semiHidden="0" w:uiPriority="63" w:unhideWhenUsed="0"/>
-    <w:lsdException w:name="Medium Shading 2 Accent 5" w:semiHidden="0" w:uiPriority="64" w:unhideWhenUsed="0"/>
-    <w:lsdException w:name="Medium List 1 Accent 5" w:semiHidden="0" w:uiPriority="65" w:unhideWhenUsed="0"/>
-    <w:lsdException w:name="Medium List 2 Accent 5" w:semiHidden="0" w:uiPriority="66" w:unhideWhenUsed="0"/>
-    <w:lsdException w:name="Medium Grid 1 Accent 5" w:semiHidden="0" w:uiPriority="67" w:unhideWhenUsed="0"/>
-    <w:lsdException w:name="Medium Grid 2 Accent 5" w:semiHidden="0" w:uiPriority="68" w:unhideWhenUsed="0"/>
-    <w:lsdException w:name="Medium Grid 3 Accent 5" w:semiHidden="0" w:uiPriority="69" w:unhideWhenUsed="0"/>
-    <w:lsdException w:name="Dark List Accent 5" w:semiHidden="0" w:uiPriority="70" w:unhideWhenUsed="0"/>
-    <w:lsdException w:name="Colorful Shading Accent 5" w:semiHidden="0" w:uiPriority="71" w:unhideWhenUsed="0"/>
-    <w:lsdException w:name="Colorful List Accent 5" w:semiHidden="0" w:uiPriority="72" w:unhideWhenUsed="0"/>
-    <w:lsdException w:name="Colorful Grid Accent 5" w:semiHidden="0" w:uiPriority="73" w:unhideWhenUsed="0"/>
-    <w:lsdException w:name="Light Shading Accent 6" w:semiHidden="0" w:uiPriority="60" w:unhideWhenUsed="0"/>
-    <w:lsdException w:name="Light List Accent 6" w:semiHidden="0" w:uiPriority="61" w:unhideWhenUsed="0"/>
-    <w:lsdException w:name="Light Grid Accent 6" w:semiHidden="0" w:uiPriority="62" w:unhideWhenUsed="0"/>
-    <w:lsdException w:name="Medium Shading 1 Accent 6" w:semiHidden="0" w:uiPriority="63" w:unhideWhenUsed="0"/>
-    <w:lsdException w:name="Medium Shading 2 Accent 6" w:semiHidden="0" w:uiPriority="64" w:unhideWhenUsed="0"/>
-    <w:lsdException w:name="Medium List 1 Accent 6" w:semiHidden="0" w:uiPriority="65" w:unhideWhenUsed="0"/>
-    <w:lsdException w:name="Medium List 2 Accent 6" w:semiHidden="0" w:uiPriority="66" w:unhideWhenUsed="0"/>
-    <w:lsdException w:name="Medium Grid 1 Accent 6" w:semiHidden="0" w:uiPriority="67" w:unhideWhenUsed="0"/>
-    <w:lsdException w:name="Medium Grid 2 Accent 6" w:semiHidden="0" w:uiPriority="68" w:unhideWhenUsed="0"/>
-    <w:lsdException w:name="Medium Grid 3 Accent 6" w:semiHidden="0" w:uiPriority="69" w:unhideWhenUsed="0"/>
-    <w:lsdException w:name="Dark List Accent 6" w:semiHidden="0" w:uiPriority="70" w:unhideWhenUsed="0"/>
-    <w:lsdException w:name="Colorful Shading Accent 6" w:semiHidden="0" w:uiPriority="71" w:unhideWhenUsed="0"/>
-    <w:lsdException w:name="Colorful List Accent 6" w:semiHidden="0" w:uiPriority="72" w:unhideWhenUsed="0"/>
-    <w:lsdException w:name="Colorful Grid Accent 6" w:semiHidden="0" w:uiPriority="73" w:unhideWhenUsed="0"/>
-    <w:lsdException w:name="Subtle Emphasis" w:semiHidden="0" w:uiPriority="19" w:unhideWhenUsed="0" w:qFormat="1"/>
-    <w:lsdException w:name="Intense Emphasis" w:semiHidden="0" w:uiPriority="21" w:unhideWhenUsed="0" w:qFormat="1"/>
-    <w:lsdException w:name="Subtle Reference" w:semiHidden="0" w:uiPriority="31" w:unhideWhenUsed="0" w:qFormat="1"/>
-    <w:lsdException w:name="Intense Reference" w:semiHidden="0" w:uiPriority="32" w:unhideWhenUsed="0" w:qFormat="1"/>
-    <w:lsdException w:name="Book Title" w:semiHidden="0" w:uiPriority="33" w:unhideWhenUsed="0" w:qFormat="1"/>
-    <w:lsdException w:name="Bibliography" w:uiPriority="37"/>
-    <w:lsdException w:name="TOC Heading" w:uiPriority="39" w:qFormat="1"/>
+  <w:latentStyles w:defLockedState="0" w:defUIPriority="0" w:defSemiHidden="0" w:defUnhideWhenUsed="0" w:defQFormat="0" w:count="376">
+    <w:lsdException w:name="Normal" w:qFormat="1"/>
+    <w:lsdException w:name="heading 1" w:qFormat="1"/>
+    <w:lsdException w:name="heading 2" w:qFormat="1"/>
+    <w:lsdException w:name="heading 3" w:qFormat="1"/>
+    <w:lsdException w:name="heading 4" w:qFormat="1"/>
+    <w:lsdException w:name="heading 5" w:semiHidden="1" w:unhideWhenUsed="1" w:qFormat="1"/>
+    <w:lsdException w:name="heading 6" w:semiHidden="1" w:unhideWhenUsed="1" w:qFormat="1"/>
+    <w:lsdException w:name="heading 7" w:semiHidden="1" w:unhideWhenUsed="1" w:qFormat="1"/>
+    <w:lsdException w:name="heading 8" w:semiHidden="1" w:unhideWhenUsed="1" w:qFormat="1"/>
+    <w:lsdException w:name="heading 9" w:semiHidden="1" w:unhideWhenUsed="1" w:qFormat="1"/>
+    <w:lsdException w:name="index 1" w:semiHidden="1" w:unhideWhenUsed="1"/>
+    <w:lsdException w:name="index 2" w:semiHidden="1" w:unhideWhenUsed="1"/>
+    <w:lsdException w:name="index 3" w:semiHidden="1" w:unhideWhenUsed="1"/>
+    <w:lsdException w:name="index 4" w:semiHidden="1" w:unhideWhenUsed="1"/>
+    <w:lsdException w:name="index 5" w:semiHidden="1" w:unhideWhenUsed="1"/>
+    <w:lsdException w:name="index 6" w:semiHidden="1" w:unhideWhenUsed="1"/>
+    <w:lsdException w:name="index 7" w:semiHidden="1" w:unhideWhenUsed="1"/>
+    <w:lsdException w:name="index 8" w:semiHidden="1" w:unhideWhenUsed="1"/>
+    <w:lsdException w:name="index 9" w:semiHidden="1" w:unhideWhenUsed="1"/>
+    <w:lsdException w:name="toc 1" w:semiHidden="1" w:unhideWhenUsed="1"/>
+    <w:lsdException w:name="toc 2" w:semiHidden="1" w:unhideWhenUsed="1"/>
+    <w:lsdException w:name="toc 3" w:semiHidden="1" w:unhideWhenUsed="1"/>
+    <w:lsdException w:name="toc 4" w:semiHidden="1" w:unhideWhenUsed="1"/>
+    <w:lsdException w:name="toc 5" w:semiHidden="1" w:unhideWhenUsed="1"/>
+    <w:lsdException w:name="toc 6" w:semiHidden="1" w:unhideWhenUsed="1"/>
+    <w:lsdException w:name="toc 7" w:semiHidden="1" w:unhideWhenUsed="1"/>
+    <w:lsdException w:name="toc 8" w:semiHidden="1" w:unhideWhenUsed="1"/>
+    <w:lsdException w:name="toc 9" w:semiHidden="1" w:unhideWhenUsed="1"/>
+    <w:lsdException w:name="Normal Indent" w:semiHidden="1" w:unhideWhenUsed="1"/>
+    <w:lsdException w:name="footnote text" w:semiHidden="1" w:unhideWhenUsed="1"/>
+    <w:lsdException w:name="annotation text" w:semiHidden="1" w:unhideWhenUsed="1"/>
+    <w:lsdException w:name="header" w:semiHidden="1" w:uiPriority="99" w:unhideWhenUsed="1"/>
+    <w:lsdException w:name="footer" w:semiHidden="1" w:unhideWhenUsed="1"/>
+    <w:lsdException w:name="index heading" w:semiHidden="1" w:unhideWhenUsed="1"/>
+    <w:lsdException w:name="caption" w:semiHidden="1" w:unhideWhenUsed="1" w:qFormat="1"/>
+    <w:lsdException w:name="table of figures" w:semiHidden="1" w:unhideWhenUsed="1"/>
+    <w:lsdException w:name="envelope address" w:semiHidden="1" w:unhideWhenUsed="1"/>
+    <w:lsdException w:name="envelope return" w:semiHidden="1" w:unhideWhenUsed="1"/>
+    <w:lsdException w:name="footnote reference" w:semiHidden="1" w:unhideWhenUsed="1"/>
+    <w:lsdException w:name="annotation reference" w:semiHidden="1" w:unhideWhenUsed="1"/>
+    <w:lsdException w:name="line number" w:semiHidden="1" w:unhideWhenUsed="1"/>
+    <w:lsdException w:name="page number" w:semiHidden="1" w:unhideWhenUsed="1"/>
+    <w:lsdException w:name="endnote reference" w:semiHidden="1" w:unhideWhenUsed="1"/>
+    <w:lsdException w:name="endnote text" w:semiHidden="1" w:unhideWhenUsed="1"/>
+    <w:lsdException w:name="table of authorities" w:semiHidden="1" w:unhideWhenUsed="1"/>
+    <w:lsdException w:name="macro" w:semiHidden="1" w:unhideWhenUsed="1"/>
+    <w:lsdException w:name="toa heading" w:semiHidden="1" w:unhideWhenUsed="1"/>
+    <w:lsdException w:name="List" w:semiHidden="1" w:unhideWhenUsed="1"/>
+    <w:lsdException w:name="List Bullet" w:semiHidden="1" w:unhideWhenUsed="1"/>
+    <w:lsdException w:name="List 2" w:semiHidden="1" w:unhideWhenUsed="1"/>
+    <w:lsdException w:name="List 3" w:semiHidden="1" w:unhideWhenUsed="1"/>
+    <w:lsdException w:name="List Bullet 2" w:semiHidden="1" w:unhideWhenUsed="1"/>
+    <w:lsdException w:name="List Bullet 3" w:semiHidden="1" w:unhideWhenUsed="1"/>
+    <w:lsdException w:name="List Bullet 4" w:semiHidden="1" w:unhideWhenUsed="1"/>
+    <w:lsdException w:name="List Bullet 5" w:semiHidden="1" w:unhideWhenUsed="1"/>
+    <w:lsdException w:name="List Number 2" w:semiHidden="1" w:unhideWhenUsed="1"/>
+    <w:lsdException w:name="List Number 3" w:semiHidden="1" w:unhideWhenUsed="1"/>
+    <w:lsdException w:name="List Number 4" w:semiHidden="1" w:unhideWhenUsed="1"/>
+    <w:lsdException w:name="List Number 5" w:semiHidden="1" w:unhideWhenUsed="1"/>
+    <w:lsdException w:name="Title" w:qFormat="1"/>
+    <w:lsdException w:name="Closing" w:semiHidden="1" w:unhideWhenUsed="1"/>
+    <w:lsdException w:name="Signature" w:semiHidden="1" w:unhideWhenUsed="1"/>
+    <w:lsdException w:name="Default Paragraph Font" w:semiHidden="1" w:unhideWhenUsed="1"/>
+    <w:lsdException w:name="Body Text" w:semiHidden="1" w:unhideWhenUsed="1"/>
+    <w:lsdException w:name="Body Text Indent" w:semiHidden="1" w:unhideWhenUsed="1"/>
+    <w:lsdException w:name="List Continue" w:semiHidden="1" w:unhideWhenUsed="1"/>
+    <w:lsdException w:name="List Continue 2" w:semiHidden="1" w:unhideWhenUsed="1"/>
+    <w:lsdException w:name="List Continue 3" w:semiHidden="1" w:unhideWhenUsed="1"/>
+    <w:lsdException w:name="List Continue 4" w:semiHidden="1" w:unhideWhenUsed="1"/>
+    <w:lsdException w:name="List Continue 5" w:semiHidden="1" w:unhideWhenUsed="1"/>
+    <w:lsdException w:name="Message Header" w:semiHidden="1" w:unhideWhenUsed="1"/>
+    <w:lsdException w:name="Subtitle" w:qFormat="1"/>
+    <w:lsdException w:name="Body Text First Indent 2" w:semiHidden="1" w:unhideWhenUsed="1"/>
+    <w:lsdException w:name="Note Heading" w:semiHidden="1" w:unhideWhenUsed="1"/>
+    <w:lsdException w:name="Body Text 2" w:semiHidden="1" w:unhideWhenUsed="1"/>
+    <w:lsdException w:name="Body Text 3" w:semiHidden="1" w:unhideWhenUsed="1"/>
+    <w:lsdException w:name="Body Text Indent 2" w:semiHidden="1" w:unhideWhenUsed="1"/>
+    <w:lsdException w:name="Body Text Indent 3" w:semiHidden="1" w:unhideWhenUsed="1"/>
+    <w:lsdException w:name="Block Text" w:semiHidden="1" w:unhideWhenUsed="1"/>
+    <w:lsdException w:name="Hyperlink" w:semiHidden="1" w:unhideWhenUsed="1"/>
+    <w:lsdException w:name="FollowedHyperlink" w:semiHidden="1" w:unhideWhenUsed="1"/>
+    <w:lsdException w:name="Strong" w:qFormat="1"/>
+    <w:lsdException w:name="Emphasis" w:qFormat="1"/>
+    <w:lsdException w:name="Document Map" w:semiHidden="1" w:unhideWhenUsed="1"/>
+    <w:lsdException w:name="Plain Text" w:semiHidden="1" w:unhideWhenUsed="1"/>
+    <w:lsdException w:name="E-mail Signature" w:semiHidden="1" w:unhideWhenUsed="1"/>
+    <w:lsdException w:name="HTML Top of Form" w:semiHidden="1" w:unhideWhenUsed="1"/>
+    <w:lsdException w:name="HTML Bottom of Form" w:semiHidden="1" w:unhideWhenUsed="1"/>
+    <w:lsdException w:name="Normal (Web)" w:semiHidden="1" w:unhideWhenUsed="1"/>
+    <w:lsdException w:name="HTML Acronym" w:semiHidden="1" w:unhideWhenUsed="1"/>
+    <w:lsdException w:name="HTML Address" w:semiHidden="1" w:unhideWhenUsed="1"/>
+    <w:lsdException w:name="HTML Cite" w:semiHidden="1" w:unhideWhenUsed="1"/>
+    <w:lsdException w:name="HTML Code" w:semiHidden="1" w:unhideWhenUsed="1"/>
+    <w:lsdException w:name="HTML Definition" w:semiHidden="1" w:unhideWhenUsed="1"/>
+    <w:lsdException w:name="HTML Keyboard" w:semiHidden="1" w:unhideWhenUsed="1"/>
+    <w:lsdException w:name="HTML Preformatted" w:semiHidden="1" w:unhideWhenUsed="1"/>
+    <w:lsdException w:name="HTML Sample" w:semiHidden="1" w:unhideWhenUsed="1"/>
+    <w:lsdException w:name="HTML Typewriter" w:semiHidden="1" w:unhideWhenUsed="1"/>
+    <w:lsdException w:name="HTML Variable" w:semiHidden="1" w:unhideWhenUsed="1"/>
+    <w:lsdException w:name="Normal Table" w:semiHidden="1" w:unhideWhenUsed="1"/>
+    <w:lsdException w:name="annotation subject" w:semiHidden="1" w:unhideWhenUsed="1"/>
+    <w:lsdException w:name="No List" w:semiHidden="1" w:unhideWhenUsed="1"/>
+    <w:lsdException w:name="Outline List 1" w:semiHidden="1" w:unhideWhenUsed="1"/>
+    <w:lsdException w:name="Outline List 2" w:semiHidden="1" w:unhideWhenUsed="1"/>
+    <w:lsdException w:name="Outline List 3" w:semiHidden="1" w:unhideWhenUsed="1"/>
+    <w:lsdException w:name="Table Simple 1" w:semiHidden="1" w:unhideWhenUsed="1"/>
+    <w:lsdException w:name="Table Simple 2" w:semiHidden="1" w:unhideWhenUsed="1"/>
+    <w:lsdException w:name="Table Simple 3" w:semiHidden="1" w:unhideWhenUsed="1"/>
+    <w:lsdException w:name="Table Classic 1" w:semiHidden="1" w:unhideWhenUsed="1"/>
+    <w:lsdException w:name="Table Classic 2" w:semiHidden="1" w:unhideWhenUsed="1"/>
+    <w:lsdException w:name="Table Classic 3" w:semiHidden="1" w:unhideWhenUsed="1"/>
+    <w:lsdException w:name="Table Classic 4" w:semiHidden="1" w:unhideWhenUsed="1"/>
+    <w:lsdException w:name="Table Colorful 1" w:semiHidden="1" w:unhideWhenUsed="1"/>
+    <w:lsdException w:name="Table Colorful 2" w:semiHidden="1" w:unhideWhenUsed="1"/>
+    <w:lsdException w:name="Table Colorful 3" w:semiHidden="1" w:unhideWhenUsed="1"/>
+    <w:lsdException w:name="Table Columns 1" w:semiHidden="1" w:unhideWhenUsed="1"/>
+    <w:lsdException w:name="Table Columns 2" w:semiHidden="1" w:unhideWhenUsed="1"/>
+    <w:lsdException w:name="Table Columns 3" w:semiHidden="1" w:unhideWhenUsed="1"/>
+    <w:lsdException w:name="Table Columns 4" w:semiHidden="1" w:unhideWhenUsed="1"/>
+    <w:lsdException w:name="Table Columns 5" w:semiHidden="1" w:unhideWhenUsed="1"/>
+    <w:lsdException w:name="Table Grid 1" w:semiHidden="1" w:unhideWhenUsed="1"/>
+    <w:lsdException w:name="Table Grid 2" w:semiHidden="1" w:unhideWhenUsed="1"/>
+    <w:lsdException w:name="Table Grid 3" w:semiHidden="1" w:unhideWhenUsed="1"/>
+    <w:lsdException w:name="Table Grid 4" w:semiHidden="1" w:unhideWhenUsed="1"/>
+    <w:lsdException w:name="Table Grid 5" w:semiHidden="1" w:unhideWhenUsed="1"/>
+    <w:lsdException w:name="Table Grid 6" w:semiHidden="1" w:unhideWhenUsed="1"/>
+    <w:lsdException w:name="Table Grid 7" w:semiHidden="1" w:unhideWhenUsed="1"/>
+    <w:lsdException w:name="Table Grid 8" w:semiHidden="1" w:unhideWhenUsed="1"/>
+    <w:lsdException w:name="Table List 1" w:semiHidden="1" w:unhideWhenUsed="1"/>
+    <w:lsdException w:name="Table List 2" w:semiHidden="1" w:unhideWhenUsed="1"/>
+    <w:lsdException w:name="Table List 3" w:semiHidden="1" w:unhideWhenUsed="1"/>
+    <w:lsdException w:name="Table List 4" w:semiHidden="1" w:unhideWhenUsed="1"/>
+    <w:lsdException w:name="Table List 5" w:semiHidden="1" w:unhideWhenUsed="1"/>
+    <w:lsdException w:name="Table List 6" w:semiHidden="1" w:unhideWhenUsed="1"/>
+    <w:lsdException w:name="Table List 7" w:semiHidden="1" w:unhideWhenUsed="1"/>
+    <w:lsdException w:name="Table List 8" w:semiHidden="1" w:unhideWhenUsed="1"/>
+    <w:lsdException w:name="Table 3D effects 1" w:semiHidden="1" w:unhideWhenUsed="1"/>
+    <w:lsdException w:name="Table 3D effects 2" w:semiHidden="1" w:unhideWhenUsed="1"/>
+    <w:lsdException w:name="Table 3D effects 3" w:semiHidden="1" w:unhideWhenUsed="1"/>
+    <w:lsdException w:name="Table Contemporary" w:semiHidden="1" w:unhideWhenUsed="1"/>
+    <w:lsdException w:name="Table Elegant" w:semiHidden="1" w:unhideWhenUsed="1"/>
+    <w:lsdException w:name="Table Professional" w:semiHidden="1" w:unhideWhenUsed="1"/>
+    <w:lsdException w:name="Table Subtle 1" w:semiHidden="1" w:unhideWhenUsed="1"/>
+    <w:lsdException w:name="Table Subtle 2" w:semiHidden="1" w:unhideWhenUsed="1"/>
+    <w:lsdException w:name="Table Web 1" w:semiHidden="1" w:unhideWhenUsed="1"/>
+    <w:lsdException w:name="Table Web 2" w:semiHidden="1" w:unhideWhenUsed="1"/>
+    <w:lsdException w:name="Table Web 3" w:semiHidden="1" w:unhideWhenUsed="1"/>
+    <w:lsdException w:name="Balloon Text" w:semiHidden="1" w:unhideWhenUsed="1"/>
+    <w:lsdException w:name="Table Grid" w:semiHidden="1" w:unhideWhenUsed="1"/>
+    <w:lsdException w:name="Table Theme" w:semiHidden="1" w:unhideWhenUsed="1"/>
+    <w:lsdException w:name="Placeholder Text" w:semiHidden="1" w:uiPriority="99"/>
+    <w:lsdException w:name="No Spacing" w:uiPriority="1" w:qFormat="1"/>
+    <w:lsdException w:name="Light Shading" w:uiPriority="60"/>
+    <w:lsdException w:name="Light List" w:uiPriority="61"/>
+    <w:lsdException w:name="Light Grid" w:uiPriority="62"/>
+    <w:lsdException w:name="Medium Shading 1" w:uiPriority="63"/>
+    <w:lsdException w:name="Medium Shading 2" w:uiPriority="64"/>
+    <w:lsdException w:name="Medium List 1" w:uiPriority="65"/>
+    <w:lsdException w:name="Medium List 2" w:uiPriority="66"/>
+    <w:lsdException w:name="Medium Grid 1" w:uiPriority="67"/>
+    <w:lsdException w:name="Medium Grid 2" w:uiPriority="68"/>
+    <w:lsdException w:name="Medium Grid 3" w:uiPriority="69"/>
+    <w:lsdException w:name="Dark List" w:uiPriority="70"/>
+    <w:lsdException w:name="Colorful Shading" w:uiPriority="71"/>
+    <w:lsdException w:name="Colorful List" w:uiPriority="72"/>
+    <w:lsdException w:name="Colorful Grid" w:uiPriority="73"/>
+    <w:lsdException w:name="Light Shading Accent 1" w:uiPriority="60"/>
+    <w:lsdException w:name="Light List Accent 1" w:uiPriority="61"/>
+    <w:lsdException w:name="Light Grid Accent 1" w:uiPriority="62"/>
+    <w:lsdException w:name="Medium Shading 1 Accent 1" w:uiPriority="63"/>
+    <w:lsdException w:name="Medium Shading 2 Accent 1" w:uiPriority="64"/>
+    <w:lsdException w:name="Medium List 1 Accent 1" w:uiPriority="65"/>
+    <w:lsdException w:name="Revision" w:semiHidden="1" w:uiPriority="99"/>
+    <w:lsdException w:name="List Paragraph" w:uiPriority="34" w:qFormat="1"/>
+    <w:lsdException w:name="Quote" w:uiPriority="29" w:qFormat="1"/>
+    <w:lsdException w:name="Intense Quote" w:uiPriority="30" w:qFormat="1"/>
+    <w:lsdException w:name="Medium List 2 Accent 1" w:uiPriority="66"/>
+    <w:lsdException w:name="Medium Grid 1 Accent 1" w:uiPriority="67"/>
+    <w:lsdException w:name="Medium Grid 2 Accent 1" w:uiPriority="68"/>
+    <w:lsdException w:name="Medium Grid 3 Accent 1" w:uiPriority="69"/>
+    <w:lsdException w:name="Dark List Accent 1" w:uiPriority="70"/>
+    <w:lsdException w:name="Colorful Shading Accent 1" w:uiPriority="71"/>
+    <w:lsdException w:name="Colorful List Accent 1" w:uiPriority="72"/>
+    <w:lsdException w:name="Colorful Grid Accent 1" w:uiPriority="73"/>
+    <w:lsdException w:name="Light Shading Accent 2" w:uiPriority="60"/>
+    <w:lsdException w:name="Light List Accent 2" w:uiPriority="61"/>
+    <w:lsdException w:name="Light Grid Accent 2" w:uiPriority="62"/>
+    <w:lsdException w:name="Medium Shading 1 Accent 2" w:uiPriority="63"/>
+    <w:lsdException w:name="Medium Shading 2 Accent 2" w:uiPriority="64"/>
+    <w:lsdException w:name="Medium List 1 Accent 2" w:uiPriority="65"/>
+    <w:lsdException w:name="Medium List 2 Accent 2" w:uiPriority="66"/>
+    <w:lsdException w:name="Medium Grid 1 Accent 2" w:uiPriority="67"/>
+    <w:lsdException w:name="Medium Grid 2 Accent 2" w:uiPriority="68"/>
+    <w:lsdException w:name="Medium Grid 3 Accent 2" w:uiPriority="69"/>
+    <w:lsdException w:name="Dark List Accent 2" w:uiPriority="70"/>
+    <w:lsdException w:name="Colorful Shading Accent 2" w:uiPriority="71"/>
+    <w:lsdException w:name="Colorful List Accent 2" w:uiPriority="72"/>
+    <w:lsdException w:name="Colorful Grid Accent 2" w:uiPriority="73"/>
+    <w:lsdException w:name="Light Shading Accent 3" w:uiPriority="60"/>
+    <w:lsdException w:name="Light List Accent 3" w:uiPriority="61"/>
+    <w:lsdException w:name="Light Grid Accent 3" w:uiPriority="62"/>
+    <w:lsdException w:name="Medium Shading 1 Accent 3" w:uiPriority="63"/>
+    <w:lsdException w:name="Medium Shading 2 Accent 3" w:uiPriority="64"/>
+    <w:lsdException w:name="Medium List 1 Accent 3" w:uiPriority="65"/>
+    <w:lsdException w:name="Medium List 2 Accent 3" w:uiPriority="66"/>
+    <w:lsdException w:name="Medium Grid 1 Accent 3" w:uiPriority="67"/>
+    <w:lsdException w:name="Medium Grid 2 Accent 3" w:uiPriority="68"/>
+    <w:lsdException w:name="Medium Grid 3 Accent 3" w:uiPriority="69"/>
+    <w:lsdException w:name="Dark List Accent 3" w:uiPriority="70"/>
+    <w:lsdException w:name="Colorful Shading Accent 3" w:uiPriority="71"/>
+    <w:lsdException w:name="Colorful List Accent 3" w:uiPriority="72"/>
+    <w:lsdException w:name="Colorful Grid Accent 3" w:uiPriority="73"/>
+    <w:lsdException w:name="Light Shading Accent 4" w:uiPriority="60"/>
+    <w:lsdException w:name="Light List Accent 4" w:uiPriority="61"/>
+    <w:lsdException w:name="Light Grid Accent 4" w:uiPriority="62"/>
+    <w:lsdException w:name="Medium Shading 1 Accent 4" w:uiPriority="63"/>
+    <w:lsdException w:name="Medium Shading 2 Accent 4" w:uiPriority="64"/>
+    <w:lsdException w:name="Medium List 1 Accent 4" w:uiPriority="65"/>
+    <w:lsdException w:name="Medium List 2 Accent 4" w:uiPriority="66"/>
+    <w:lsdException w:name="Medium Grid 1 Accent 4" w:uiPriority="67"/>
+    <w:lsdException w:name="Medium Grid 2 Accent 4" w:uiPriority="68"/>
+    <w:lsdException w:name="Medium Grid 3 Accent 4" w:uiPriority="69"/>
+    <w:lsdException w:name="Dark List Accent 4" w:uiPriority="70"/>
+    <w:lsdException w:name="Colorful Shading Accent 4" w:uiPriority="71"/>
+    <w:lsdException w:name="Colorful List Accent 4" w:uiPriority="72"/>
+    <w:lsdException w:name="Colorful Grid Accent 4" w:uiPriority="73"/>
+    <w:lsdException w:name="Light Shading Accent 5" w:uiPriority="60"/>
+    <w:lsdException w:name="Light List Accent 5" w:uiPriority="61"/>
+    <w:lsdException w:name="Light Grid Accent 5" w:uiPriority="62"/>
+    <w:lsdException w:name="Medium Shading 1 Accent 5" w:uiPriority="63"/>
+    <w:lsdException w:name="Medium Shading 2 Accent 5" w:uiPriority="64"/>
+    <w:lsdException w:name="Medium List 1 Accent 5" w:uiPriority="65"/>
+    <w:lsdException w:name="Medium List 2 Accent 5" w:uiPriority="66"/>
+    <w:lsdException w:name="Medium Grid 1 Accent 5" w:uiPriority="67"/>
+    <w:lsdException w:name="Medium Grid 2 Accent 5" w:uiPriority="68"/>
+    <w:lsdException w:name="Medium Grid 3 Accent 5" w:uiPriority="69"/>
+    <w:lsdException w:name="Dark List Accent 5" w:uiPriority="70"/>
+    <w:lsdException w:name="Colorful Shading Accent 5" w:uiPriority="71"/>
+    <w:lsdException w:name="Colorful List Accent 5" w:uiPriority="72"/>
+    <w:lsdException w:name="Colorful Grid Accent 5" w:uiPriority="73"/>
+    <w:lsdException w:name="Light Shading Accent 6" w:uiPriority="60"/>
+    <w:lsdException w:name="Light List Accent 6" w:uiPriority="61"/>
+    <w:lsdException w:name="Light Grid Accent 6" w:uiPriority="62"/>
+    <w:lsdException w:name="Medium Shading 1 Accent 6" w:uiPriority="63"/>
+    <w:lsdException w:name="Medium Shading 2 Accent 6" w:uiPriority="64"/>
+    <w:lsdException w:name="Medium List 1 Accent 6" w:uiPriority="65"/>
+    <w:lsdException w:name="Medium List 2 Accent 6" w:uiPriority="66"/>
+    <w:lsdException w:name="Medium Grid 1 Accent 6" w:uiPriority="67"/>
+    <w:lsdException w:name="Medium Grid 2 Accent 6" w:uiPriority="68"/>
+    <w:lsdException w:name="Medium Grid 3 Accent 6" w:uiPriority="69"/>
+    <w:lsdException w:name="Dark List Accent 6" w:uiPriority="70"/>
+    <w:lsdException w:name="Colorful Shading Accent 6" w:uiPriority="71"/>
+    <w:lsdException w:name="Colorful List Accent 6" w:uiPriority="72"/>
+    <w:lsdException w:name="Colorful Grid Accent 6" w:uiPriority="73"/>
+    <w:lsdException w:name="Subtle Emphasis" w:uiPriority="19" w:qFormat="1"/>
+    <w:lsdException w:name="Intense Emphasis" w:uiPriority="21" w:qFormat="1"/>
+    <w:lsdException w:name="Subtle Reference" w:uiPriority="31" w:qFormat="1"/>
+    <w:lsdException w:name="Intense Reference" w:uiPriority="32" w:qFormat="1"/>
+    <w:lsdException w:name="Book Title" w:uiPriority="33" w:qFormat="1"/>
+    <w:lsdException w:name="Bibliography" w:semiHidden="1" w:uiPriority="37" w:unhideWhenUsed="1"/>
+    <w:lsdException w:name="TOC Heading" w:semiHidden="1" w:uiPriority="39" w:unhideWhenUsed="1" w:qFormat="1"/>
+    <w:lsdException w:name="Plain Table 1" w:uiPriority="41"/>
+    <w:lsdException w:name="Plain Table 2" w:uiPriority="42"/>
+    <w:lsdException w:name="Plain Table 3" w:uiPriority="43"/>
+    <w:lsdException w:name="Plain Table 4" w:uiPriority="44"/>
+    <w:lsdException w:name="Plain Table 5" w:uiPriority="45"/>
+    <w:lsdException w:name="Grid Table Light" w:uiPriority="40"/>
+    <w:lsdException w:name="Grid Table 1 Light" w:uiPriority="46"/>
+    <w:lsdException w:name="Grid Table 2" w:uiPriority="47"/>
+    <w:lsdException w:name="Grid Table 3" w:uiPriority="48"/>
+    <w:lsdException w:name="Grid Table 4" w:uiPriority="49"/>
+    <w:lsdException w:name="Grid Table 5 Dark" w:uiPriority="50"/>
+    <w:lsdException w:name="Grid Table 6 Colorful" w:uiPriority="51"/>
+    <w:lsdException w:name="Grid Table 7 Colorful" w:uiPriority="52"/>
+    <w:lsdException w:name="Grid Table 1 Light Accent 1" w:uiPriority="46"/>
+    <w:lsdException w:name="Grid Table 2 Accent 1" w:uiPriority="47"/>
+    <w:lsdException w:name="Grid Table 3 Accent 1" w:uiPriority="48"/>
+    <w:lsdException w:name="Grid Table 4 Accent 1" w:uiPriority="49"/>
+    <w:lsdException w:name="Grid Table 5 Dark Accent 1" w:uiPriority="50"/>
+    <w:lsdException w:name="Grid Table 6 Colorful Accent 1" w:uiPriority="51"/>
+    <w:lsdException w:name="Grid Table 7 Colorful Accent 1" w:uiPriority="52"/>
+    <w:lsdException w:name="Grid Table 1 Light Accent 2" w:uiPriority="46"/>
+    <w:lsdException w:name="Grid Table 2 Accent 2" w:uiPriority="47"/>
+    <w:lsdException w:name="Grid Table 3 Accent 2" w:uiPriority="48"/>
+    <w:lsdException w:name="Grid Table 4 Accent 2" w:uiPriority="49"/>
+    <w:lsdException w:name="Grid Table 5 Dark Accent 2" w:uiPriority="50"/>
+    <w:lsdException w:name="Grid Table 6 Colorful Accent 2" w:uiPriority="51"/>
+    <w:lsdException w:name="Grid Table 7 Colorful Accent 2" w:uiPriority="52"/>
+    <w:lsdException w:name="Grid Table 1 Light Accent 3" w:uiPriority="46"/>
+    <w:lsdException w:name="Grid Table 2 Accent 3" w:uiPriority="47"/>
+    <w:lsdException w:name="Grid Table 3 Accent 3" w:uiPriority="48"/>
+    <w:lsdException w:name="Grid Table 4 Accent 3" w:uiPriority="49"/>
+    <w:lsdException w:name="Grid Table 5 Dark Accent 3" w:uiPriority="50"/>
+    <w:lsdException w:name="Grid Table 6 Colorful Accent 3" w:uiPriority="51"/>
+    <w:lsdException w:name="Grid Table 7 Colorful Accent 3" w:uiPriority="52"/>
+    <w:lsdException w:name="Grid Table 1 Light Accent 4" w:uiPriority="46"/>
+    <w:lsdException w:name="Grid Table 2 Accent 4" w:uiPriority="47"/>
+    <w:lsdException w:name="Grid Table 3 Accent 4" w:uiPriority="48"/>
+    <w:lsdException w:name="Grid Table 4 Accent 4" w:uiPriority="49"/>
+    <w:lsdException w:name="Grid Table 5 Dark Accent 4" w:uiPriority="50"/>
+    <w:lsdException w:name="Grid Table 6 Colorful Accent 4" w:uiPriority="51"/>
+    <w:lsdException w:name="Grid Table 7 Colorful Accent 4" w:uiPriority="52"/>
+    <w:lsdException w:name="Grid Table 1 Light Accent 5" w:uiPriority="46"/>
+    <w:lsdException w:name="Grid Table 2 Accent 5" w:uiPriority="47"/>
+    <w:lsdException w:name="Grid Table 3 Accent 5" w:uiPriority="48"/>
+    <w:lsdException w:name="Grid Table 4 Accent 5" w:uiPriority="49"/>
+    <w:lsdException w:name="Grid Table 5 Dark Accent 5" w:uiPriority="50"/>
+    <w:lsdException w:name="Grid Table 6 Colorful Accent 5" w:uiPriority="51"/>
+    <w:lsdException w:name="Grid Table 7 Colorful Accent 5" w:uiPriority="52"/>
+    <w:lsdException w:name="Grid Table 1 Light Accent 6" w:uiPriority="46"/>
+    <w:lsdException w:name="Grid Table 2 Accent 6" w:uiPriority="47"/>
+    <w:lsdException w:name="Grid Table 3 Accent 6" w:uiPriority="48"/>
+    <w:lsdException w:name="Grid Table 4 Accent 6" w:uiPriority="49"/>
+    <w:lsdException w:name="Grid Table 5 Dark Accent 6" w:uiPriority="50"/>
+    <w:lsdException w:name="Grid Table 6 Colorful Accent 6" w:uiPriority="51"/>
+    <w:lsdException w:name="Grid Table 7 Colorful Accent 6" w:uiPriority="52"/>
+    <w:lsdException w:name="List Table 1 Light" w:uiPriority="46"/>
+    <w:lsdException w:name="List Table 2" w:uiPriority="47"/>
+    <w:lsdException w:name="List Table 3" w:uiPriority="48"/>
+    <w:lsdException w:name="List Table 4" w:uiPriority="49"/>
+    <w:lsdException w:name="List Table 5 Dark" w:uiPriority="50"/>
+    <w:lsdException w:name="List Table 6 Colorful" w:uiPriority="51"/>
+    <w:lsdException w:name="List Table 7 Colorful" w:uiPriority="52"/>
+    <w:lsdException w:name="List Table 1 Light Accent 1" w:uiPriority="46"/>
+    <w:lsdException w:name="List Table 2 Accent 1" w:uiPriority="47"/>
+    <w:lsdException w:name="List Table 3 Accent 1" w:uiPriority="48"/>
+    <w:lsdException w:name="List Table 4 Accent 1" w:uiPriority="49"/>
+    <w:lsdException w:name="List Table 5 Dark Accent 1" w:uiPriority="50"/>
+    <w:lsdException w:name="List Table 6 Colorful Accent 1" w:uiPriority="51"/>
+    <w:lsdException w:name="List Table 7 Colorful Accent 1" w:uiPriority="52"/>
+    <w:lsdException w:name="List Table 1 Light Accent 2" w:uiPriority="46"/>
+    <w:lsdException w:name="List Table 2 Accent 2" w:uiPriority="47"/>
+    <w:lsdException w:name="List Table 3 Accent 2" w:uiPriority="48"/>
+    <w:lsdException w:name="List Table 4 Accent 2" w:uiPriority="49"/>
+    <w:lsdException w:name="List Table 5 Dark Accent 2" w:uiPriority="50"/>
+    <w:lsdException w:name="List Table 6 Colorful Accent 2" w:uiPriority="51"/>
+    <w:lsdException w:name="List Table 7 Colorful Accent 2" w:uiPriority="52"/>
+    <w:lsdException w:name="List Table 1 Light Accent 3" w:uiPriority="46"/>
+    <w:lsdException w:name="List Table 2 Accent 3" w:uiPriority="47"/>
+    <w:lsdException w:name="List Table 3 Accent 3" w:uiPriority="48"/>
+    <w:lsdException w:name="List Table 4 Accent 3" w:uiPriority="49"/>
+    <w:lsdException w:name="List Table 5 Dark Accent 3" w:uiPriority="50"/>
+    <w:lsdException w:name="List Table 6 Colorful Accent 3" w:uiPriority="51"/>
+    <w:lsdException w:name="List Table 7 Colorful Accent 3" w:uiPriority="52"/>
+    <w:lsdException w:name="List Table 1 Light Accent 4" w:uiPriority="46"/>
+    <w:lsdException w:name="List Table 2 Accent 4" w:uiPriority="47"/>
+    <w:lsdException w:name="List Table 3 Accent 4" w:uiPriority="48"/>
+    <w:lsdException w:name="List Table 4 Accent 4" w:uiPriority="49"/>
+    <w:lsdException w:name="List Table 5 Dark Accent 4" w:uiPriority="50"/>
+    <w:lsdException w:name="List Table 6 Colorful Accent 4" w:uiPriority="51"/>
+    <w:lsdException w:name="List Table 7 Colorful Accent 4" w:uiPriority="52"/>
+    <w:lsdException w:name="List Table 1 Light Accent 5" w:uiPriority="46"/>
+    <w:lsdException w:name="List Table 2 Accent 5" w:uiPriority="47"/>
+    <w:lsdException w:name="List Table 3 Accent 5" w:uiPriority="48"/>
+    <w:lsdException w:name="List Table 4 Accent 5" w:uiPriority="49"/>
+    <w:lsdException w:name="List Table 5 Dark Accent 5" w:uiPriority="50"/>
+    <w:lsdException w:name="List Table 6 Colorful Accent 5" w:uiPriority="51"/>
+    <w:lsdException w:name="List Table 7 Colorful Accent 5" w:uiPriority="52"/>
+    <w:lsdException w:name="List Table 1 Light Accent 6" w:uiPriority="46"/>
+    <w:lsdException w:name="List Table 2 Accent 6" w:uiPriority="47"/>
+    <w:lsdException w:name="List Table 3 Accent 6" w:uiPriority="48"/>
+    <w:lsdException w:name="List Table 4 Accent 6" w:uiPriority="49"/>
+    <w:lsdException w:name="List Table 5 Dark Accent 6" w:uiPriority="50"/>
+    <w:lsdException w:name="List Table 6 Colorful Accent 6" w:uiPriority="51"/>
+    <w:lsdException w:name="List Table 7 Colorful Accent 6" w:uiPriority="52"/>
+    <w:lsdException w:name="Mention" w:semiHidden="1" w:uiPriority="99" w:unhideWhenUsed="1"/>
+    <w:lsdException w:name="Smart Hyperlink" w:semiHidden="1" w:uiPriority="99" w:unhideWhenUsed="1"/>
+    <w:lsdException w:name="Hashtag" w:semiHidden="1" w:uiPriority="99" w:unhideWhenUsed="1"/>
+    <w:lsdException w:name="Unresolved Mention" w:semiHidden="1" w:uiPriority="99" w:unhideWhenUsed="1"/>
+    <w:lsdException w:name="Smart Link" w:semiHidden="1" w:uiPriority="99" w:unhideWhenUsed="1"/>
   </w:latentStyles>
   <w:style w:type="paragraph" w:default="1" w:styleId="Normal">
     <w:name w:val="Normal"/>
@@ -4412,7 +4674,6 @@
     <w:basedOn w:val="TableNormal"/>
     <w:rsid w:val="004D2FC8"/>
     <w:tblPr>
-      <w:tblInd w:w="0" w:type="dxa"/>
       <w:tblBorders>
         <w:top w:val="single" w:sz="4" w:space="0" w:color="auto"/>
         <w:left w:val="single" w:sz="4" w:space="0" w:color="auto"/>
@@ -4421,402 +4682,6 @@
         <w:insideH w:val="single" w:sz="4" w:space="0" w:color="auto"/>
         <w:insideV w:val="single" w:sz="4" w:space="0" w:color="auto"/>
       </w:tblBorders>
-      <w:tblCellMar>
-        <w:top w:w="0" w:type="dxa"/>
-        <w:left w:w="108" w:type="dxa"/>
-        <w:bottom w:w="0" w:type="dxa"/>
-        <w:right w:w="108" w:type="dxa"/>
-      </w:tblCellMar>
-    </w:tblPr>
-  </w:style>
-</w:styles>
-</file>
-
-<file path=word/stylesWithEffects.xml><?xml version="1.0" encoding="utf-8"?>
-<w:styles xmlns:wpc="http://schemas.microsoft.com/office/word/2010/wordprocessingCanvas" xmlns:mc="http://schemas.openxmlformats.org/markup-compatibility/2006" xmlns:o="urn:schemas-microsoft-com:office:office" xmlns:r="http://schemas.openxmlformats.org/officeDocument/2006/relationships" xmlns:m="http://schemas.openxmlformats.org/officeDocument/2006/math" xmlns:v="urn:schemas-microsoft-com:vml" xmlns:wp14="http://schemas.microsoft.com/office/word/2010/wordprocessingDrawing" xmlns:wp="http://schemas.openxmlformats.org/drawingml/2006/wordprocessingDrawing" xmlns:w10="urn:schemas-microsoft-com:office:word" xmlns:w="http://schemas.openxmlformats.org/wordprocessingml/2006/main" xmlns:w14="http://schemas.microsoft.com/office/word/2010/wordml" xmlns:wpg="http://schemas.microsoft.com/office/word/2010/wordprocessingGroup" xmlns:wpi="http://schemas.microsoft.com/office/word/2010/wordprocessingInk" xmlns:wne="http://schemas.microsoft.com/office/word/2006/wordml" xmlns:wps="http://schemas.microsoft.com/office/word/2010/wordprocessingShape" mc:Ignorable="w14 wp14">
-  <w:docDefaults>
-    <w:rPrDefault>
-      <w:rPr>
-        <w:rFonts w:ascii="Times New Roman" w:eastAsia="Times New Roman" w:hAnsi="Times New Roman" w:cs="Times New Roman"/>
-        <w:lang w:val="en-US" w:eastAsia="en-US" w:bidi="ar-SA"/>
-      </w:rPr>
-    </w:rPrDefault>
-    <w:pPrDefault/>
-  </w:docDefaults>
-  <w:latentStyles w:defLockedState="0" w:defUIPriority="0" w:defSemiHidden="1" w:defUnhideWhenUsed="1" w:defQFormat="0" w:count="267">
-    <w:lsdException w:name="Normal" w:semiHidden="0" w:unhideWhenUsed="0" w:qFormat="1"/>
-    <w:lsdException w:name="heading 1" w:semiHidden="0" w:unhideWhenUsed="0" w:qFormat="1"/>
-    <w:lsdException w:name="heading 2" w:semiHidden="0" w:unhideWhenUsed="0" w:qFormat="1"/>
-    <w:lsdException w:name="heading 3" w:semiHidden="0" w:unhideWhenUsed="0" w:qFormat="1"/>
-    <w:lsdException w:name="heading 4" w:semiHidden="0" w:unhideWhenUsed="0" w:qFormat="1"/>
-    <w:lsdException w:name="heading 5" w:qFormat="1"/>
-    <w:lsdException w:name="heading 6" w:qFormat="1"/>
-    <w:lsdException w:name="heading 7" w:qFormat="1"/>
-    <w:lsdException w:name="heading 8" w:qFormat="1"/>
-    <w:lsdException w:name="heading 9" w:qFormat="1"/>
-    <w:lsdException w:name="header" w:uiPriority="99"/>
-    <w:lsdException w:name="caption" w:qFormat="1"/>
-    <w:lsdException w:name="List Number" w:semiHidden="0" w:unhideWhenUsed="0"/>
-    <w:lsdException w:name="List 4" w:semiHidden="0" w:unhideWhenUsed="0"/>
-    <w:lsdException w:name="List 5" w:semiHidden="0" w:unhideWhenUsed="0"/>
-    <w:lsdException w:name="Title" w:semiHidden="0" w:unhideWhenUsed="0" w:qFormat="1"/>
-    <w:lsdException w:name="Subtitle" w:semiHidden="0" w:unhideWhenUsed="0" w:qFormat="1"/>
-    <w:lsdException w:name="Salutation" w:semiHidden="0" w:unhideWhenUsed="0"/>
-    <w:lsdException w:name="Date" w:semiHidden="0" w:unhideWhenUsed="0"/>
-    <w:lsdException w:name="Body Text First Indent" w:semiHidden="0" w:unhideWhenUsed="0"/>
-    <w:lsdException w:name="Strong" w:semiHidden="0" w:unhideWhenUsed="0" w:qFormat="1"/>
-    <w:lsdException w:name="Emphasis" w:semiHidden="0" w:unhideWhenUsed="0" w:qFormat="1"/>
-    <w:lsdException w:name="Table Grid" w:semiHidden="0" w:unhideWhenUsed="0"/>
-    <w:lsdException w:name="Placeholder Text" w:uiPriority="99" w:unhideWhenUsed="0"/>
-    <w:lsdException w:name="No Spacing" w:semiHidden="0" w:uiPriority="1" w:unhideWhenUsed="0" w:qFormat="1"/>
-    <w:lsdException w:name="Light Shading" w:semiHidden="0" w:uiPriority="60" w:unhideWhenUsed="0"/>
-    <w:lsdException w:name="Light List" w:semiHidden="0" w:uiPriority="61" w:unhideWhenUsed="0"/>
-    <w:lsdException w:name="Light Grid" w:semiHidden="0" w:uiPriority="62" w:unhideWhenUsed="0"/>
-    <w:lsdException w:name="Medium Shading 1" w:semiHidden="0" w:uiPriority="63" w:unhideWhenUsed="0"/>
-    <w:lsdException w:name="Medium Shading 2" w:semiHidden="0" w:uiPriority="64" w:unhideWhenUsed="0"/>
-    <w:lsdException w:name="Medium List 1" w:semiHidden="0" w:uiPriority="65" w:unhideWhenUsed="0"/>
-    <w:lsdException w:name="Medium List 2" w:semiHidden="0" w:uiPriority="66" w:unhideWhenUsed="0"/>
-    <w:lsdException w:name="Medium Grid 1" w:semiHidden="0" w:uiPriority="67" w:unhideWhenUsed="0"/>
-    <w:lsdException w:name="Medium Grid 2" w:semiHidden="0" w:uiPriority="68" w:unhideWhenUsed="0"/>
-    <w:lsdException w:name="Medium Grid 3" w:semiHidden="0" w:uiPriority="69" w:unhideWhenUsed="0"/>
-    <w:lsdException w:name="Dark List" w:semiHidden="0" w:uiPriority="70" w:unhideWhenUsed="0"/>
-    <w:lsdException w:name="Colorful Shading" w:semiHidden="0" w:uiPriority="71" w:unhideWhenUsed="0"/>
-    <w:lsdException w:name="Colorful List" w:semiHidden="0" w:uiPriority="72" w:unhideWhenUsed="0"/>
-    <w:lsdException w:name="Colorful Grid" w:semiHidden="0" w:uiPriority="73" w:unhideWhenUsed="0"/>
-    <w:lsdException w:name="Light Shading Accent 1" w:semiHidden="0" w:uiPriority="60" w:unhideWhenUsed="0"/>
-    <w:lsdException w:name="Light List Accent 1" w:semiHidden="0" w:uiPriority="61" w:unhideWhenUsed="0"/>
-    <w:lsdException w:name="Light Grid Accent 1" w:semiHidden="0" w:uiPriority="62" w:unhideWhenUsed="0"/>
-    <w:lsdException w:name="Medium Shading 1 Accent 1" w:semiHidden="0" w:uiPriority="63" w:unhideWhenUsed="0"/>
-    <w:lsdException w:name="Medium Shading 2 Accent 1" w:semiHidden="0" w:uiPriority="64" w:unhideWhenUsed="0"/>
-    <w:lsdException w:name="Medium List 1 Accent 1" w:semiHidden="0" w:uiPriority="65" w:unhideWhenUsed="0"/>
-    <w:lsdException w:name="Revision" w:uiPriority="99" w:unhideWhenUsed="0"/>
-    <w:lsdException w:name="List Paragraph" w:semiHidden="0" w:uiPriority="34" w:unhideWhenUsed="0" w:qFormat="1"/>
-    <w:lsdException w:name="Quote" w:semiHidden="0" w:uiPriority="29" w:unhideWhenUsed="0" w:qFormat="1"/>
-    <w:lsdException w:name="Intense Quote" w:semiHidden="0" w:uiPriority="30" w:unhideWhenUsed="0" w:qFormat="1"/>
-    <w:lsdException w:name="Medium List 2 Accent 1" w:semiHidden="0" w:uiPriority="66" w:unhideWhenUsed="0"/>
-    <w:lsdException w:name="Medium Grid 1 Accent 1" w:semiHidden="0" w:uiPriority="67" w:unhideWhenUsed="0"/>
-    <w:lsdException w:name="Medium Grid 2 Accent 1" w:semiHidden="0" w:uiPriority="68" w:unhideWhenUsed="0"/>
-    <w:lsdException w:name="Medium Grid 3 Accent 1" w:semiHidden="0" w:uiPriority="69" w:unhideWhenUsed="0"/>
-    <w:lsdException w:name="Dark List Accent 1" w:semiHidden="0" w:uiPriority="70" w:unhideWhenUsed="0"/>
-    <w:lsdException w:name="Colorful Shading Accent 1" w:semiHidden="0" w:uiPriority="71" w:unhideWhenUsed="0"/>
-    <w:lsdException w:name="Colorful List Accent 1" w:semiHidden="0" w:uiPriority="72" w:unhideWhenUsed="0"/>
-    <w:lsdException w:name="Colorful Grid Accent 1" w:semiHidden="0" w:uiPriority="73" w:unhideWhenUsed="0"/>
-    <w:lsdException w:name="Light Shading Accent 2" w:semiHidden="0" w:uiPriority="60" w:unhideWhenUsed="0"/>
-    <w:lsdException w:name="Light List Accent 2" w:semiHidden="0" w:uiPriority="61" w:unhideWhenUsed="0"/>
-    <w:lsdException w:name="Light Grid Accent 2" w:semiHidden="0" w:uiPriority="62" w:unhideWhenUsed="0"/>
-    <w:lsdException w:name="Medium Shading 1 Accent 2" w:semiHidden="0" w:uiPriority="63" w:unhideWhenUsed="0"/>
-    <w:lsdException w:name="Medium Shading 2 Accent 2" w:semiHidden="0" w:uiPriority="64" w:unhideWhenUsed="0"/>
-    <w:lsdException w:name="Medium List 1 Accent 2" w:semiHidden="0" w:uiPriority="65" w:unhideWhenUsed="0"/>
-    <w:lsdException w:name="Medium List 2 Accent 2" w:semiHidden="0" w:uiPriority="66" w:unhideWhenUsed="0"/>
-    <w:lsdException w:name="Medium Grid 1 Accent 2" w:semiHidden="0" w:uiPriority="67" w:unhideWhenUsed="0"/>
-    <w:lsdException w:name="Medium Grid 2 Accent 2" w:semiHidden="0" w:uiPriority="68" w:unhideWhenUsed="0"/>
-    <w:lsdException w:name="Medium Grid 3 Accent 2" w:semiHidden="0" w:uiPriority="69" w:unhideWhenUsed="0"/>
-    <w:lsdException w:name="Dark List Accent 2" w:semiHidden="0" w:uiPriority="70" w:unhideWhenUsed="0"/>
-    <w:lsdException w:name="Colorful Shading Accent 2" w:semiHidden="0" w:uiPriority="71" w:unhideWhenUsed="0"/>
-    <w:lsdException w:name="Colorful List Accent 2" w:semiHidden="0" w:uiPriority="72" w:unhideWhenUsed="0"/>
-    <w:lsdException w:name="Colorful Grid Accent 2" w:semiHidden="0" w:uiPriority="73" w:unhideWhenUsed="0"/>
-    <w:lsdException w:name="Light Shading Accent 3" w:semiHidden="0" w:uiPriority="60" w:unhideWhenUsed="0"/>
-    <w:lsdException w:name="Light List Accent 3" w:semiHidden="0" w:uiPriority="61" w:unhideWhenUsed="0"/>
-    <w:lsdException w:name="Light Grid Accent 3" w:semiHidden="0" w:uiPriority="62" w:unhideWhenUsed="0"/>
-    <w:lsdException w:name="Medium Shading 1 Accent 3" w:semiHidden="0" w:uiPriority="63" w:unhideWhenUsed="0"/>
-    <w:lsdException w:name="Medium Shading 2 Accent 3" w:semiHidden="0" w:uiPriority="64" w:unhideWhenUsed="0"/>
-    <w:lsdException w:name="Medium List 1 Accent 3" w:semiHidden="0" w:uiPriority="65" w:unhideWhenUsed="0"/>
-    <w:lsdException w:name="Medium List 2 Accent 3" w:semiHidden="0" w:uiPriority="66" w:unhideWhenUsed="0"/>
-    <w:lsdException w:name="Medium Grid 1 Accent 3" w:semiHidden="0" w:uiPriority="67" w:unhideWhenUsed="0"/>
-    <w:lsdException w:name="Medium Grid 2 Accent 3" w:semiHidden="0" w:uiPriority="68" w:unhideWhenUsed="0"/>
-    <w:lsdException w:name="Medium Grid 3 Accent 3" w:semiHidden="0" w:uiPriority="69" w:unhideWhenUsed="0"/>
-    <w:lsdException w:name="Dark List Accent 3" w:semiHidden="0" w:uiPriority="70" w:unhideWhenUsed="0"/>
-    <w:lsdException w:name="Colorful Shading Accent 3" w:semiHidden="0" w:uiPriority="71" w:unhideWhenUsed="0"/>
-    <w:lsdException w:name="Colorful List Accent 3" w:semiHidden="0" w:uiPriority="72" w:unhideWhenUsed="0"/>
-    <w:lsdException w:name="Colorful Grid Accent 3" w:semiHidden="0" w:uiPriority="73" w:unhideWhenUsed="0"/>
-    <w:lsdException w:name="Light Shading Accent 4" w:semiHidden="0" w:uiPriority="60" w:unhideWhenUsed="0"/>
-    <w:lsdException w:name="Light List Accent 4" w:semiHidden="0" w:uiPriority="61" w:unhideWhenUsed="0"/>
-    <w:lsdException w:name="Light Grid Accent 4" w:semiHidden="0" w:uiPriority="62" w:unhideWhenUsed="0"/>
-    <w:lsdException w:name="Medium Shading 1 Accent 4" w:semiHidden="0" w:uiPriority="63" w:unhideWhenUsed="0"/>
-    <w:lsdException w:name="Medium Shading 2 Accent 4" w:semiHidden="0" w:uiPriority="64" w:unhideWhenUsed="0"/>
-    <w:lsdException w:name="Medium List 1 Accent 4" w:semiHidden="0" w:uiPriority="65" w:unhideWhenUsed="0"/>
-    <w:lsdException w:name="Medium List 2 Accent 4" w:semiHidden="0" w:uiPriority="66" w:unhideWhenUsed="0"/>
-    <w:lsdException w:name="Medium Grid 1 Accent 4" w:semiHidden="0" w:uiPriority="67" w:unhideWhenUsed="0"/>
-    <w:lsdException w:name="Medium Grid 2 Accent 4" w:semiHidden="0" w:uiPriority="68" w:unhideWhenUsed="0"/>
-    <w:lsdException w:name="Medium Grid 3 Accent 4" w:semiHidden="0" w:uiPriority="69" w:unhideWhenUsed="0"/>
-    <w:lsdException w:name="Dark List Accent 4" w:semiHidden="0" w:uiPriority="70" w:unhideWhenUsed="0"/>
-    <w:lsdException w:name="Colorful Shading Accent 4" w:semiHidden="0" w:uiPriority="71" w:unhideWhenUsed="0"/>
-    <w:lsdException w:name="Colorful List Accent 4" w:semiHidden="0" w:uiPriority="72" w:unhideWhenUsed="0"/>
-    <w:lsdException w:name="Colorful Grid Accent 4" w:semiHidden="0" w:uiPriority="73" w:unhideWhenUsed="0"/>
-    <w:lsdException w:name="Light Shading Accent 5" w:semiHidden="0" w:uiPriority="60" w:unhideWhenUsed="0"/>
-    <w:lsdException w:name="Light List Accent 5" w:semiHidden="0" w:uiPriority="61" w:unhideWhenUsed="0"/>
-    <w:lsdException w:name="Light Grid Accent 5" w:semiHidden="0" w:uiPriority="62" w:unhideWhenUsed="0"/>
-    <w:lsdException w:name="Medium Shading 1 Accent 5" w:semiHidden="0" w:uiPriority="63" w:unhideWhenUsed="0"/>
-    <w:lsdException w:name="Medium Shading 2 Accent 5" w:semiHidden="0" w:uiPriority="64" w:unhideWhenUsed="0"/>
-    <w:lsdException w:name="Medium List 1 Accent 5" w:semiHidden="0" w:uiPriority="65" w:unhideWhenUsed="0"/>
-    <w:lsdException w:name="Medium List 2 Accent 5" w:semiHidden="0" w:uiPriority="66" w:unhideWhenUsed="0"/>
-    <w:lsdException w:name="Medium Grid 1 Accent 5" w:semiHidden="0" w:uiPriority="67" w:unhideWhenUsed="0"/>
-    <w:lsdException w:name="Medium Grid 2 Accent 5" w:semiHidden="0" w:uiPriority="68" w:unhideWhenUsed="0"/>
-    <w:lsdException w:name="Medium Grid 3 Accent 5" w:semiHidden="0" w:uiPriority="69" w:unhideWhenUsed="0"/>
-    <w:lsdException w:name="Dark List Accent 5" w:semiHidden="0" w:uiPriority="70" w:unhideWhenUsed="0"/>
-    <w:lsdException w:name="Colorful Shading Accent 5" w:semiHidden="0" w:uiPriority="71" w:unhideWhenUsed="0"/>
-    <w:lsdException w:name="Colorful List Accent 5" w:semiHidden="0" w:uiPriority="72" w:unhideWhenUsed="0"/>
-    <w:lsdException w:name="Colorful Grid Accent 5" w:semiHidden="0" w:uiPriority="73" w:unhideWhenUsed="0"/>
-    <w:lsdException w:name="Light Shading Accent 6" w:semiHidden="0" w:uiPriority="60" w:unhideWhenUsed="0"/>
-    <w:lsdException w:name="Light List Accent 6" w:semiHidden="0" w:uiPriority="61" w:unhideWhenUsed="0"/>
-    <w:lsdException w:name="Light Grid Accent 6" w:semiHidden="0" w:uiPriority="62" w:unhideWhenUsed="0"/>
-    <w:lsdException w:name="Medium Shading 1 Accent 6" w:semiHidden="0" w:uiPriority="63" w:unhideWhenUsed="0"/>
-    <w:lsdException w:name="Medium Shading 2 Accent 6" w:semiHidden="0" w:uiPriority="64" w:unhideWhenUsed="0"/>
-    <w:lsdException w:name="Medium List 1 Accent 6" w:semiHidden="0" w:uiPriority="65" w:unhideWhenUsed="0"/>
-    <w:lsdException w:name="Medium List 2 Accent 6" w:semiHidden="0" w:uiPriority="66" w:unhideWhenUsed="0"/>
-    <w:lsdException w:name="Medium Grid 1 Accent 6" w:semiHidden="0" w:uiPriority="67" w:unhideWhenUsed="0"/>
-    <w:lsdException w:name="Medium Grid 2 Accent 6" w:semiHidden="0" w:uiPriority="68" w:unhideWhenUsed="0"/>
-    <w:lsdException w:name="Medium Grid 3 Accent 6" w:semiHidden="0" w:uiPriority="69" w:unhideWhenUsed="0"/>
-    <w:lsdException w:name="Dark List Accent 6" w:semiHidden="0" w:uiPriority="70" w:unhideWhenUsed="0"/>
-    <w:lsdException w:name="Colorful Shading Accent 6" w:semiHidden="0" w:uiPriority="71" w:unhideWhenUsed="0"/>
-    <w:lsdException w:name="Colorful List Accent 6" w:semiHidden="0" w:uiPriority="72" w:unhideWhenUsed="0"/>
-    <w:lsdException w:name="Colorful Grid Accent 6" w:semiHidden="0" w:uiPriority="73" w:unhideWhenUsed="0"/>
-    <w:lsdException w:name="Subtle Emphasis" w:semiHidden="0" w:uiPriority="19" w:unhideWhenUsed="0" w:qFormat="1"/>
-    <w:lsdException w:name="Intense Emphasis" w:semiHidden="0" w:uiPriority="21" w:unhideWhenUsed="0" w:qFormat="1"/>
-    <w:lsdException w:name="Subtle Reference" w:semiHidden="0" w:uiPriority="31" w:unhideWhenUsed="0" w:qFormat="1"/>
-    <w:lsdException w:name="Intense Reference" w:semiHidden="0" w:uiPriority="32" w:unhideWhenUsed="0" w:qFormat="1"/>
-    <w:lsdException w:name="Book Title" w:semiHidden="0" w:uiPriority="33" w:unhideWhenUsed="0" w:qFormat="1"/>
-    <w:lsdException w:name="Bibliography" w:uiPriority="37"/>
-    <w:lsdException w:name="TOC Heading" w:uiPriority="39" w:qFormat="1"/>
-  </w:latentStyles>
-  <w:style w:type="paragraph" w:default="1" w:styleId="Normal">
-    <w:name w:val="Normal"/>
-    <w:qFormat/>
-    <w:rsid w:val="00B27DAE"/>
-    <w:rPr>
-      <w:rFonts w:eastAsia="MS Mincho"/>
-      <w:sz w:val="24"/>
-      <w:szCs w:val="24"/>
-    </w:rPr>
-  </w:style>
-  <w:style w:type="paragraph" w:styleId="Heading1">
-    <w:name w:val="heading 1"/>
-    <w:basedOn w:val="Normal"/>
-    <w:next w:val="Normal"/>
-    <w:qFormat/>
-    <w:rsid w:val="00B27DAE"/>
-    <w:pPr>
-      <w:keepNext/>
-      <w:jc w:val="center"/>
-      <w:outlineLvl w:val="0"/>
-    </w:pPr>
-    <w:rPr>
-      <w:rFonts w:ascii=".VnHelvetInsH" w:hAnsi=".VnHelvetInsH"/>
-      <w:sz w:val="34"/>
-    </w:rPr>
-  </w:style>
-  <w:style w:type="paragraph" w:styleId="Heading2">
-    <w:name w:val="heading 2"/>
-    <w:basedOn w:val="Normal"/>
-    <w:next w:val="Normal"/>
-    <w:qFormat/>
-    <w:rsid w:val="00B27DAE"/>
-    <w:pPr>
-      <w:keepNext/>
-      <w:spacing w:before="240" w:after="60"/>
-      <w:outlineLvl w:val="1"/>
-    </w:pPr>
-    <w:rPr>
-      <w:rFonts w:ascii="Arial" w:eastAsia="Times New Roman" w:hAnsi="Arial" w:cs="Arial"/>
-      <w:b/>
-      <w:bCs/>
-      <w:i/>
-      <w:iCs/>
-      <w:sz w:val="28"/>
-      <w:szCs w:val="28"/>
-      <w:lang w:val="vi-VN"/>
-    </w:rPr>
-  </w:style>
-  <w:style w:type="paragraph" w:styleId="Heading3">
-    <w:name w:val="heading 3"/>
-    <w:basedOn w:val="Normal"/>
-    <w:next w:val="Normal"/>
-    <w:qFormat/>
-    <w:rsid w:val="00B27DAE"/>
-    <w:pPr>
-      <w:keepNext/>
-      <w:spacing w:before="240" w:after="60"/>
-      <w:outlineLvl w:val="2"/>
-    </w:pPr>
-    <w:rPr>
-      <w:rFonts w:ascii="Arial" w:eastAsia="Times New Roman" w:hAnsi="Arial" w:cs="Arial"/>
-      <w:b/>
-      <w:bCs/>
-      <w:sz w:val="26"/>
-      <w:szCs w:val="26"/>
-      <w:lang w:val="vi-VN"/>
-    </w:rPr>
-  </w:style>
-  <w:style w:type="paragraph" w:styleId="Heading4">
-    <w:name w:val="heading 4"/>
-    <w:basedOn w:val="Normal"/>
-    <w:next w:val="Normal"/>
-    <w:qFormat/>
-    <w:rsid w:val="00B27DAE"/>
-    <w:pPr>
-      <w:keepNext/>
-      <w:spacing w:before="240" w:after="60"/>
-      <w:outlineLvl w:val="3"/>
-    </w:pPr>
-    <w:rPr>
-      <w:rFonts w:eastAsia="Times New Roman"/>
-      <w:b/>
-      <w:bCs/>
-      <w:sz w:val="28"/>
-      <w:szCs w:val="28"/>
-      <w:lang w:val="vi-VN"/>
-    </w:rPr>
-  </w:style>
-  <w:style w:type="character" w:default="1" w:styleId="DefaultParagraphFont">
-    <w:name w:val="Default Paragraph Font"/>
-    <w:uiPriority w:val="1"/>
-    <w:semiHidden/>
-    <w:unhideWhenUsed/>
-  </w:style>
-  <w:style w:type="table" w:default="1" w:styleId="TableNormal">
-    <w:name w:val="Normal Table"/>
-    <w:uiPriority w:val="99"/>
-    <w:semiHidden/>
-    <w:unhideWhenUsed/>
-    <w:tblPr>
-      <w:tblInd w:w="0" w:type="dxa"/>
-      <w:tblCellMar>
-        <w:top w:w="0" w:type="dxa"/>
-        <w:left w:w="108" w:type="dxa"/>
-        <w:bottom w:w="0" w:type="dxa"/>
-        <w:right w:w="108" w:type="dxa"/>
-      </w:tblCellMar>
-    </w:tblPr>
-  </w:style>
-  <w:style w:type="numbering" w:default="1" w:styleId="NoList">
-    <w:name w:val="No List"/>
-    <w:uiPriority w:val="99"/>
-    <w:semiHidden/>
-    <w:unhideWhenUsed/>
-  </w:style>
-  <w:style w:type="paragraph" w:styleId="BodyText">
-    <w:name w:val="Body Text"/>
-    <w:basedOn w:val="Normal"/>
-    <w:rsid w:val="00B27DAE"/>
-    <w:rPr>
-      <w:rFonts w:ascii="VNI-Helve-Condense" w:eastAsia="Times New Roman" w:hAnsi="VNI-Helve-Condense"/>
-      <w:sz w:val="22"/>
-    </w:rPr>
-  </w:style>
-  <w:style w:type="paragraph" w:styleId="BodyText2">
-    <w:name w:val="Body Text 2"/>
-    <w:basedOn w:val="Normal"/>
-    <w:rsid w:val="00B27DAE"/>
-    <w:pPr>
-      <w:spacing w:after="120" w:line="480" w:lineRule="auto"/>
-    </w:pPr>
-  </w:style>
-  <w:style w:type="paragraph" w:styleId="BodyTextIndent">
-    <w:name w:val="Body Text Indent"/>
-    <w:basedOn w:val="Normal"/>
-    <w:rsid w:val="00B27DAE"/>
-    <w:pPr>
-      <w:spacing w:after="120"/>
-      <w:ind w:left="360"/>
-    </w:pPr>
-  </w:style>
-  <w:style w:type="paragraph" w:styleId="ListParagraph">
-    <w:name w:val="List Paragraph"/>
-    <w:basedOn w:val="Normal"/>
-    <w:uiPriority w:val="34"/>
-    <w:qFormat/>
-    <w:rsid w:val="00D777A2"/>
-    <w:pPr>
-      <w:ind w:left="720"/>
-    </w:pPr>
-  </w:style>
-  <w:style w:type="paragraph" w:styleId="Header">
-    <w:name w:val="header"/>
-    <w:basedOn w:val="Normal"/>
-    <w:link w:val="HeaderChar"/>
-    <w:uiPriority w:val="99"/>
-    <w:rsid w:val="00552196"/>
-    <w:pPr>
-      <w:tabs>
-        <w:tab w:val="center" w:pos="4680"/>
-        <w:tab w:val="right" w:pos="9360"/>
-      </w:tabs>
-    </w:pPr>
-  </w:style>
-  <w:style w:type="character" w:customStyle="1" w:styleId="HeaderChar">
-    <w:name w:val="Header Char"/>
-    <w:link w:val="Header"/>
-    <w:uiPriority w:val="99"/>
-    <w:rsid w:val="00552196"/>
-    <w:rPr>
-      <w:rFonts w:eastAsia="MS Mincho"/>
-      <w:sz w:val="24"/>
-      <w:szCs w:val="24"/>
-    </w:rPr>
-  </w:style>
-  <w:style w:type="paragraph" w:styleId="Footer">
-    <w:name w:val="footer"/>
-    <w:basedOn w:val="Normal"/>
-    <w:link w:val="FooterChar"/>
-    <w:rsid w:val="00552196"/>
-    <w:pPr>
-      <w:tabs>
-        <w:tab w:val="center" w:pos="4680"/>
-        <w:tab w:val="right" w:pos="9360"/>
-      </w:tabs>
-    </w:pPr>
-  </w:style>
-  <w:style w:type="character" w:customStyle="1" w:styleId="FooterChar">
-    <w:name w:val="Footer Char"/>
-    <w:link w:val="Footer"/>
-    <w:rsid w:val="00552196"/>
-    <w:rPr>
-      <w:rFonts w:eastAsia="MS Mincho"/>
-      <w:sz w:val="24"/>
-      <w:szCs w:val="24"/>
-    </w:rPr>
-  </w:style>
-  <w:style w:type="paragraph" w:styleId="BalloonText">
-    <w:name w:val="Balloon Text"/>
-    <w:basedOn w:val="Normal"/>
-    <w:link w:val="BalloonTextChar"/>
-    <w:rsid w:val="00093BD1"/>
-    <w:rPr>
-      <w:rFonts w:ascii="Tahoma" w:hAnsi="Tahoma" w:cs="Tahoma"/>
-      <w:sz w:val="16"/>
-      <w:szCs w:val="16"/>
-    </w:rPr>
-  </w:style>
-  <w:style w:type="character" w:customStyle="1" w:styleId="BalloonTextChar">
-    <w:name w:val="Balloon Text Char"/>
-    <w:link w:val="BalloonText"/>
-    <w:rsid w:val="00093BD1"/>
-    <w:rPr>
-      <w:rFonts w:ascii="Tahoma" w:eastAsia="MS Mincho" w:hAnsi="Tahoma" w:cs="Tahoma"/>
-      <w:sz w:val="16"/>
-      <w:szCs w:val="16"/>
-    </w:rPr>
-  </w:style>
-  <w:style w:type="table" w:styleId="TableGrid">
-    <w:name w:val="Table Grid"/>
-    <w:basedOn w:val="TableNormal"/>
-    <w:rsid w:val="004D2FC8"/>
-    <w:tblPr>
-      <w:tblInd w:w="0" w:type="dxa"/>
-      <w:tblBorders>
-        <w:top w:val="single" w:sz="4" w:space="0" w:color="auto"/>
-        <w:left w:val="single" w:sz="4" w:space="0" w:color="auto"/>
-        <w:bottom w:val="single" w:sz="4" w:space="0" w:color="auto"/>
-        <w:right w:val="single" w:sz="4" w:space="0" w:color="auto"/>
-        <w:insideH w:val="single" w:sz="4" w:space="0" w:color="auto"/>
-        <w:insideV w:val="single" w:sz="4" w:space="0" w:color="auto"/>
-      </w:tblBorders>
-      <w:tblCellMar>
-        <w:top w:w="0" w:type="dxa"/>
-        <w:left w:w="108" w:type="dxa"/>
-        <w:bottom w:w="0" w:type="dxa"/>
-        <w:right w:w="108" w:type="dxa"/>
-      </w:tblCellMar>
     </w:tblPr>
   </w:style>
 </w:styles>
